--- a/2/деревня Недаль/именная база/Лисичёнки/Лисичёнок Елисавета Янкова.docx
+++ b/2/деревня Недаль/именная база/Лисичёнки/Лисичёнок Елисавета Янкова.docx
@@ -49,6 +49,25 @@
           <w:lang w:val="be-BY"/>
         </w:rPr>
       </w:pPr>
+      <w:r>
+        <w:rPr>
+          <w:lang w:val="be-BY"/>
+        </w:rPr>
+        <w:t xml:space="preserve">1858 - </w:t>
+      </w:r>
+      <w:r>
+        <w:rPr>
+          <w:lang w:val="be-BY"/>
+        </w:rPr>
+        <w:t>помещичья крестьянка, в ревизию 1858 года 35 лет, жила в доме 11 (НИАБ 23-1-2, л.66).</w:t>
+      </w:r>
+    </w:p>
+    <w:p>
+      <w:pPr>
+        <w:rPr>
+          <w:lang w:val="be-BY"/>
+        </w:rPr>
+      </w:pPr>
     </w:p>
     <w:p>
       <w:pPr>
@@ -599,6 +618,865 @@
       </w:r>
     </w:p>
     <w:bookmarkEnd w:id="1"/>
+    <w:p>
+      <w:pPr>
+        <w:rPr>
+          <w:lang w:val="be-BY"/>
+        </w:rPr>
+      </w:pPr>
+    </w:p>
+    <w:p>
+      <w:pPr>
+        <w:rPr>
+          <w:b/>
+        </w:rPr>
+      </w:pPr>
+      <w:bookmarkStart w:id="2" w:name="_Hlk125108687"/>
+      <w:bookmarkStart w:id="3" w:name="_Hlk125208300"/>
+      <w:proofErr w:type="gramStart"/>
+      <w:r>
+        <w:rPr>
+          <w:b/>
+        </w:rPr>
+        <w:t>НИАБ  23</w:t>
+      </w:r>
+      <w:proofErr w:type="gramEnd"/>
+      <w:r>
+        <w:rPr>
+          <w:b/>
+        </w:rPr>
+        <w:t>-1-2</w:t>
+      </w:r>
+    </w:p>
+    <w:p>
+      <w:pPr>
+        <w:rPr>
+          <w:bCs/>
+        </w:rPr>
+      </w:pPr>
+    </w:p>
+    <w:p>
+      <w:pPr>
+        <w:rPr>
+          <w:bCs/>
+        </w:rPr>
+      </w:pPr>
+      <w:r>
+        <w:rPr>
+          <w:bCs/>
+        </w:rPr>
+        <w:t xml:space="preserve">10 Ревизские сказки </w:t>
+      </w:r>
+      <w:proofErr w:type="spellStart"/>
+      <w:r>
+        <w:rPr>
+          <w:bCs/>
+        </w:rPr>
+        <w:t>Мстижской</w:t>
+      </w:r>
+      <w:proofErr w:type="spellEnd"/>
+      <w:r>
+        <w:rPr>
+          <w:bCs/>
+        </w:rPr>
+        <w:t xml:space="preserve"> волости (1858 г с поздними дополнениями)</w:t>
+      </w:r>
+    </w:p>
+    <w:p>
+      <w:pPr>
+        <w:rPr>
+          <w:bCs/>
+        </w:rPr>
+      </w:pPr>
+      <w:r>
+        <w:rPr>
+          <w:bCs/>
+        </w:rPr>
+        <w:t xml:space="preserve">имение Мстиж Софии </w:t>
+      </w:r>
+      <w:proofErr w:type="spellStart"/>
+      <w:r>
+        <w:rPr>
+          <w:bCs/>
+        </w:rPr>
+        <w:t>Воллович</w:t>
+      </w:r>
+      <w:proofErr w:type="spellEnd"/>
+      <w:r>
+        <w:rPr>
+          <w:bCs/>
+        </w:rPr>
+        <w:t xml:space="preserve"> (бывшее владение Иосифа Слизня) </w:t>
+      </w:r>
+      <w:r>
+        <w:rPr>
+          <w:bCs/>
+        </w:rPr>
+        <w:tab/>
+        <w:t xml:space="preserve">       </w:t>
+      </w:r>
+      <w:r>
+        <w:rPr>
+          <w:bCs/>
+        </w:rPr>
+        <w:tab/>
+        <w:t>1-65</w:t>
+      </w:r>
+    </w:p>
+    <w:p>
+      <w:pPr>
+        <w:rPr>
+          <w:bCs/>
+        </w:rPr>
+      </w:pPr>
+    </w:p>
+    <w:p>
+      <w:pPr>
+        <w:rPr>
+          <w:bCs/>
+        </w:rPr>
+      </w:pPr>
+      <w:r>
+        <w:rPr>
+          <w:bCs/>
+        </w:rPr>
+        <w:t>Лист 61об-62</w:t>
+      </w:r>
+      <w:r>
+        <w:rPr>
+          <w:bCs/>
+        </w:rPr>
+        <w:tab/>
+      </w:r>
+      <w:r>
+        <w:rPr>
+          <w:bCs/>
+        </w:rPr>
+        <w:tab/>
+      </w:r>
+      <w:r>
+        <w:rPr>
+          <w:bCs/>
+        </w:rPr>
+        <w:tab/>
+      </w:r>
+      <w:r>
+        <w:rPr>
+          <w:bCs/>
+          <w:u w:val="single"/>
+        </w:rPr>
+        <w:t xml:space="preserve">деревни </w:t>
+      </w:r>
+      <w:proofErr w:type="spellStart"/>
+      <w:r>
+        <w:rPr>
+          <w:bCs/>
+          <w:u w:val="single"/>
+        </w:rPr>
+        <w:t>Нидали</w:t>
+      </w:r>
+      <w:proofErr w:type="spellEnd"/>
+    </w:p>
+    <w:p>
+      <w:pPr>
+        <w:rPr>
+          <w:bCs/>
+        </w:rPr>
+      </w:pPr>
+    </w:p>
+    <w:bookmarkEnd w:id="2"/>
+    <w:bookmarkEnd w:id="3"/>
+    <w:p>
+      <w:pPr>
+        <w:rPr>
+          <w:bCs/>
+        </w:rPr>
+      </w:pPr>
+      <w:r>
+        <w:rPr>
+          <w:bCs/>
+        </w:rPr>
+        <w:t>Лист 65об-66</w:t>
+      </w:r>
+    </w:p>
+    <w:p>
+      <w:pPr>
+        <w:rPr>
+          <w:bCs/>
+        </w:rPr>
+      </w:pPr>
+    </w:p>
+    <w:p>
+      <w:pPr>
+        <w:rPr>
+          <w:bCs/>
+        </w:rPr>
+      </w:pPr>
+      <w:r>
+        <w:rPr>
+          <w:bCs/>
+          <w:i/>
+        </w:rPr>
+        <w:t>10/11</w:t>
+      </w:r>
+      <w:r>
+        <w:rPr>
+          <w:bCs/>
+          <w:i/>
+        </w:rPr>
+        <w:tab/>
+      </w:r>
+      <w:r>
+        <w:rPr>
+          <w:bCs/>
+        </w:rPr>
+        <w:t xml:space="preserve">Адам </w:t>
+      </w:r>
+      <w:proofErr w:type="spellStart"/>
+      <w:r>
+        <w:rPr>
+          <w:bCs/>
+        </w:rPr>
+        <w:t>Дмитрiев</w:t>
+      </w:r>
+      <w:proofErr w:type="spellEnd"/>
+      <w:r>
+        <w:rPr>
+          <w:bCs/>
+        </w:rPr>
+        <w:t xml:space="preserve"> </w:t>
+      </w:r>
+      <w:proofErr w:type="spellStart"/>
+      <w:r>
+        <w:rPr>
+          <w:bCs/>
+        </w:rPr>
+        <w:t>Лисичонок</w:t>
+      </w:r>
+      <w:proofErr w:type="spellEnd"/>
+      <w:r>
+        <w:rPr>
+          <w:bCs/>
+        </w:rPr>
+        <w:tab/>
+      </w:r>
+      <w:r>
+        <w:rPr>
+          <w:bCs/>
+        </w:rPr>
+        <w:tab/>
+      </w:r>
+      <w:r>
+        <w:rPr>
+          <w:bCs/>
+        </w:rPr>
+        <w:tab/>
+      </w:r>
+      <w:r>
+        <w:rPr>
+          <w:bCs/>
+        </w:rPr>
+        <w:tab/>
+      </w:r>
+      <w:r>
+        <w:rPr>
+          <w:bCs/>
+        </w:rPr>
+        <w:tab/>
+      </w:r>
+      <w:r>
+        <w:rPr>
+          <w:bCs/>
+        </w:rPr>
+        <w:tab/>
+      </w:r>
+      <w:r>
+        <w:rPr>
+          <w:bCs/>
+        </w:rPr>
+        <w:tab/>
+        <w:t>29 - 37</w:t>
+      </w:r>
+    </w:p>
+    <w:p>
+      <w:pPr>
+        <w:rPr>
+          <w:bCs/>
+        </w:rPr>
+      </w:pPr>
+      <w:r>
+        <w:rPr>
+          <w:bCs/>
+        </w:rPr>
+        <w:lastRenderedPageBreak/>
+        <w:t>Адамовы сыновья Яков</w:t>
+      </w:r>
+      <w:r>
+        <w:rPr>
+          <w:bCs/>
+        </w:rPr>
+        <w:tab/>
+      </w:r>
+      <w:r>
+        <w:rPr>
+          <w:bCs/>
+        </w:rPr>
+        <w:tab/>
+      </w:r>
+      <w:r>
+        <w:rPr>
+          <w:bCs/>
+        </w:rPr>
+        <w:tab/>
+      </w:r>
+      <w:r>
+        <w:rPr>
+          <w:bCs/>
+        </w:rPr>
+        <w:tab/>
+      </w:r>
+      <w:r>
+        <w:rPr>
+          <w:bCs/>
+        </w:rPr>
+        <w:tab/>
+      </w:r>
+      <w:r>
+        <w:rPr>
+          <w:bCs/>
+        </w:rPr>
+        <w:tab/>
+      </w:r>
+      <w:r>
+        <w:rPr>
+          <w:bCs/>
+        </w:rPr>
+        <w:tab/>
+      </w:r>
+      <w:r>
+        <w:rPr>
+          <w:bCs/>
+        </w:rPr>
+        <w:tab/>
+        <w:t>8 - 16</w:t>
+      </w:r>
+    </w:p>
+    <w:p>
+      <w:pPr>
+        <w:rPr>
+          <w:bCs/>
+        </w:rPr>
+      </w:pPr>
+      <w:r>
+        <w:rPr>
+          <w:bCs/>
+        </w:rPr>
+        <w:t>Антон</w:t>
+      </w:r>
+      <w:r>
+        <w:rPr>
+          <w:bCs/>
+        </w:rPr>
+        <w:tab/>
+      </w:r>
+      <w:r>
+        <w:rPr>
+          <w:bCs/>
+        </w:rPr>
+        <w:tab/>
+      </w:r>
+      <w:r>
+        <w:rPr>
+          <w:bCs/>
+        </w:rPr>
+        <w:tab/>
+      </w:r>
+      <w:r>
+        <w:rPr>
+          <w:bCs/>
+        </w:rPr>
+        <w:tab/>
+      </w:r>
+      <w:r>
+        <w:rPr>
+          <w:bCs/>
+        </w:rPr>
+        <w:tab/>
+      </w:r>
+      <w:r>
+        <w:rPr>
+          <w:bCs/>
+        </w:rPr>
+        <w:tab/>
+      </w:r>
+      <w:r>
+        <w:rPr>
+          <w:bCs/>
+        </w:rPr>
+        <w:tab/>
+      </w:r>
+      <w:r>
+        <w:rPr>
+          <w:bCs/>
+        </w:rPr>
+        <w:tab/>
+      </w:r>
+      <w:r>
+        <w:rPr>
+          <w:bCs/>
+        </w:rPr>
+        <w:tab/>
+      </w:r>
+      <w:r>
+        <w:rPr>
+          <w:bCs/>
+        </w:rPr>
+        <w:tab/>
+      </w:r>
+      <w:r>
+        <w:rPr>
+          <w:bCs/>
+        </w:rPr>
+        <w:tab/>
+        <w:t>7 - 15</w:t>
+      </w:r>
+    </w:p>
+    <w:p>
+      <w:pPr>
+        <w:rPr>
+          <w:bCs/>
+        </w:rPr>
+      </w:pPr>
+      <w:r>
+        <w:rPr>
+          <w:bCs/>
+        </w:rPr>
+        <w:t xml:space="preserve">Адамов </w:t>
+      </w:r>
+      <w:proofErr w:type="spellStart"/>
+      <w:r>
+        <w:rPr>
+          <w:bCs/>
+        </w:rPr>
+        <w:t>братанец</w:t>
+      </w:r>
+      <w:proofErr w:type="spellEnd"/>
+      <w:r>
+        <w:rPr>
+          <w:bCs/>
+        </w:rPr>
+        <w:t xml:space="preserve"> </w:t>
+      </w:r>
+      <w:proofErr w:type="spellStart"/>
+      <w:r>
+        <w:rPr>
+          <w:bCs/>
+        </w:rPr>
+        <w:t>Iосиф</w:t>
+      </w:r>
+      <w:proofErr w:type="spellEnd"/>
+      <w:r>
+        <w:rPr>
+          <w:bCs/>
+        </w:rPr>
+        <w:t xml:space="preserve"> </w:t>
+      </w:r>
+      <w:proofErr w:type="spellStart"/>
+      <w:r>
+        <w:rPr>
+          <w:bCs/>
+        </w:rPr>
+        <w:t>Францов</w:t>
+      </w:r>
+      <w:proofErr w:type="spellEnd"/>
+      <w:r>
+        <w:rPr>
+          <w:bCs/>
+        </w:rPr>
+        <w:tab/>
+      </w:r>
+      <w:r>
+        <w:rPr>
+          <w:bCs/>
+        </w:rPr>
+        <w:tab/>
+      </w:r>
+      <w:r>
+        <w:rPr>
+          <w:bCs/>
+        </w:rPr>
+        <w:tab/>
+        <w:t xml:space="preserve">       13 - переведены сей же деревни в №8</w:t>
+      </w:r>
+    </w:p>
+    <w:p>
+      <w:pPr>
+        <w:rPr>
+          <w:bCs/>
+        </w:rPr>
+      </w:pPr>
+      <w:proofErr w:type="spellStart"/>
+      <w:r>
+        <w:rPr>
+          <w:bCs/>
+        </w:rPr>
+        <w:t>Iосифовы</w:t>
+      </w:r>
+      <w:proofErr w:type="spellEnd"/>
+      <w:r>
+        <w:rPr>
+          <w:bCs/>
+        </w:rPr>
+        <w:t xml:space="preserve"> братья 1й Фома</w:t>
+      </w:r>
+      <w:r>
+        <w:rPr>
+          <w:bCs/>
+        </w:rPr>
+        <w:tab/>
+      </w:r>
+      <w:r>
+        <w:rPr>
+          <w:bCs/>
+        </w:rPr>
+        <w:tab/>
+      </w:r>
+      <w:r>
+        <w:rPr>
+          <w:bCs/>
+        </w:rPr>
+        <w:tab/>
+      </w:r>
+      <w:r>
+        <w:rPr>
+          <w:bCs/>
+        </w:rPr>
+        <w:tab/>
+      </w:r>
+      <w:r>
+        <w:rPr>
+          <w:bCs/>
+        </w:rPr>
+        <w:tab/>
+      </w:r>
+      <w:r>
+        <w:rPr>
+          <w:bCs/>
+        </w:rPr>
+        <w:tab/>
+      </w:r>
+      <w:r>
+        <w:rPr>
+          <w:bCs/>
+        </w:rPr>
+        <w:tab/>
+      </w:r>
+      <w:r>
+        <w:rPr>
+          <w:bCs/>
+        </w:rPr>
+        <w:tab/>
+        <w:t>11 -умер 1852</w:t>
+      </w:r>
+    </w:p>
+    <w:p>
+      <w:pPr>
+        <w:rPr>
+          <w:bCs/>
+        </w:rPr>
+      </w:pPr>
+      <w:r>
+        <w:rPr>
+          <w:bCs/>
+        </w:rPr>
+        <w:t>2й Степан</w:t>
+      </w:r>
+      <w:r>
+        <w:rPr>
+          <w:bCs/>
+        </w:rPr>
+        <w:tab/>
+      </w:r>
+      <w:r>
+        <w:rPr>
+          <w:bCs/>
+        </w:rPr>
+        <w:tab/>
+      </w:r>
+      <w:r>
+        <w:rPr>
+          <w:bCs/>
+        </w:rPr>
+        <w:tab/>
+      </w:r>
+      <w:r>
+        <w:rPr>
+          <w:bCs/>
+        </w:rPr>
+        <w:tab/>
+      </w:r>
+      <w:r>
+        <w:rPr>
+          <w:bCs/>
+        </w:rPr>
+        <w:tab/>
+      </w:r>
+      <w:r>
+        <w:rPr>
+          <w:bCs/>
+        </w:rPr>
+        <w:tab/>
+      </w:r>
+      <w:r>
+        <w:rPr>
+          <w:bCs/>
+        </w:rPr>
+        <w:tab/>
+      </w:r>
+      <w:r>
+        <w:rPr>
+          <w:bCs/>
+        </w:rPr>
+        <w:tab/>
+      </w:r>
+      <w:r>
+        <w:rPr>
+          <w:bCs/>
+        </w:rPr>
+        <w:tab/>
+      </w:r>
+      <w:r>
+        <w:rPr>
+          <w:bCs/>
+        </w:rPr>
+        <w:tab/>
+        <w:t>9 -</w:t>
+      </w:r>
+    </w:p>
+    <w:p>
+      <w:pPr>
+        <w:rPr>
+          <w:bCs/>
+        </w:rPr>
+      </w:pPr>
+      <w:r>
+        <w:rPr>
+          <w:bCs/>
+        </w:rPr>
+        <w:t>3й Иван</w:t>
+      </w:r>
+      <w:r>
+        <w:rPr>
+          <w:bCs/>
+        </w:rPr>
+        <w:tab/>
+      </w:r>
+      <w:r>
+        <w:rPr>
+          <w:bCs/>
+        </w:rPr>
+        <w:tab/>
+      </w:r>
+      <w:r>
+        <w:rPr>
+          <w:bCs/>
+        </w:rPr>
+        <w:tab/>
+      </w:r>
+      <w:r>
+        <w:rPr>
+          <w:bCs/>
+        </w:rPr>
+        <w:tab/>
+      </w:r>
+      <w:r>
+        <w:rPr>
+          <w:bCs/>
+        </w:rPr>
+        <w:tab/>
+      </w:r>
+      <w:r>
+        <w:rPr>
+          <w:bCs/>
+        </w:rPr>
+        <w:tab/>
+      </w:r>
+      <w:r>
+        <w:rPr>
+          <w:bCs/>
+        </w:rPr>
+        <w:tab/>
+      </w:r>
+      <w:r>
+        <w:rPr>
+          <w:bCs/>
+        </w:rPr>
+        <w:tab/>
+      </w:r>
+      <w:r>
+        <w:rPr>
+          <w:bCs/>
+        </w:rPr>
+        <w:tab/>
+      </w:r>
+      <w:r>
+        <w:rPr>
+          <w:bCs/>
+        </w:rPr>
+        <w:tab/>
+        <w:t>6 -умер 1852</w:t>
+      </w:r>
+    </w:p>
+    <w:p>
+      <w:pPr>
+        <w:rPr>
+          <w:bCs/>
+        </w:rPr>
+      </w:pPr>
+      <w:r>
+        <w:rPr>
+          <w:bCs/>
+        </w:rPr>
+        <w:tab/>
+      </w:r>
+      <w:r>
+        <w:rPr>
+          <w:bCs/>
+        </w:rPr>
+        <w:tab/>
+        <w:t xml:space="preserve">Адама </w:t>
+      </w:r>
+      <w:proofErr w:type="spellStart"/>
+      <w:r>
+        <w:rPr>
+          <w:bCs/>
+        </w:rPr>
+        <w:t>Дмитрiева</w:t>
+      </w:r>
+      <w:proofErr w:type="spellEnd"/>
+      <w:r>
+        <w:rPr>
+          <w:bCs/>
+        </w:rPr>
+        <w:t xml:space="preserve"> жена Елисавета Янкова</w:t>
+      </w:r>
+      <w:r>
+        <w:rPr>
+          <w:bCs/>
+        </w:rPr>
+        <w:tab/>
+      </w:r>
+      <w:r>
+        <w:rPr>
+          <w:bCs/>
+        </w:rPr>
+        <w:tab/>
+      </w:r>
+      <w:r>
+        <w:rPr>
+          <w:bCs/>
+        </w:rPr>
+        <w:tab/>
+      </w:r>
+      <w:r>
+        <w:rPr>
+          <w:bCs/>
+        </w:rPr>
+        <w:tab/>
+        <w:t>35</w:t>
+      </w:r>
+    </w:p>
+    <w:p>
+      <w:pPr>
+        <w:rPr>
+          <w:bCs/>
+        </w:rPr>
+      </w:pPr>
+      <w:r>
+        <w:rPr>
+          <w:bCs/>
+        </w:rPr>
+        <w:tab/>
+      </w:r>
+      <w:r>
+        <w:rPr>
+          <w:bCs/>
+        </w:rPr>
+        <w:tab/>
+        <w:t>его же дочь Наста</w:t>
+      </w:r>
+      <w:r>
+        <w:rPr>
+          <w:bCs/>
+        </w:rPr>
+        <w:tab/>
+      </w:r>
+      <w:r>
+        <w:rPr>
+          <w:bCs/>
+        </w:rPr>
+        <w:tab/>
+      </w:r>
+      <w:r>
+        <w:rPr>
+          <w:bCs/>
+        </w:rPr>
+        <w:tab/>
+      </w:r>
+      <w:r>
+        <w:rPr>
+          <w:bCs/>
+        </w:rPr>
+        <w:tab/>
+      </w:r>
+      <w:r>
+        <w:rPr>
+          <w:bCs/>
+        </w:rPr>
+        <w:tab/>
+      </w:r>
+      <w:r>
+        <w:rPr>
+          <w:bCs/>
+        </w:rPr>
+        <w:tab/>
+      </w:r>
+      <w:r>
+        <w:rPr>
+          <w:bCs/>
+        </w:rPr>
+        <w:tab/>
+      </w:r>
+      <w:r>
+        <w:rPr>
+          <w:bCs/>
+        </w:rPr>
+        <w:tab/>
+        <w:t>9</w:t>
+      </w:r>
+    </w:p>
+    <w:p>
+      <w:pPr>
+        <w:rPr>
+          <w:bCs/>
+        </w:rPr>
+      </w:pPr>
+    </w:p>
+    <w:p>
+      <w:pPr>
+        <w:rPr>
+          <w:lang w:val="be-BY"/>
+        </w:rPr>
+      </w:pPr>
+      <w:bookmarkStart w:id="4" w:name="_Hlk125569268"/>
+      <w:r>
+        <w:rPr>
+          <w:lang w:val="be-BY"/>
+        </w:rPr>
+        <w:t>помещичья крестьянка, в ревизию 1858 года 35 лет, жила в доме 11 (НИАБ 23-1-2, л.66).</w:t>
+      </w:r>
+    </w:p>
+    <w:bookmarkEnd w:id="4"/>
     <w:p>
       <w:pPr>
         <w:rPr>

--- a/2/деревня Недаль/именная база/Лисичёнки/Лисичёнок Елисавета Янкова.docx
+++ b/2/деревня Недаль/именная база/Лисичёнки/Лисичёнок Елисавета Янкова.docx
@@ -63,6 +63,94 @@
           <w:lang w:val="be-BY"/>
         </w:rPr>
       </w:pPr>
+      <w:bookmarkStart w:id="0" w:name="_Hlk150166123"/>
+      <w:r>
+        <w:t xml:space="preserve">26.04.1842 – </w:t>
+      </w:r>
+      <w:r>
+        <w:rPr>
+          <w:lang w:val="be-BY"/>
+        </w:rPr>
+        <w:t xml:space="preserve">крестная мать Марцели, дочери Тарасевичей Григора Янова и Фекли Ивановны с деревни Броды (НИАБ 136-13-132, л.179об-180, </w:t>
+      </w:r>
+      <w:r>
+        <w:rPr>
+          <w:noProof/>
+          <w:lang w:eastAsia="ru-RU"/>
+        </w:rPr>
+        <w:t>№</w:t>
+      </w:r>
+      <w:r>
+        <w:rPr>
+          <w:noProof/>
+          <w:lang w:eastAsia="ru-RU"/>
+        </w:rPr>
+        <w:t>30</w:t>
+      </w:r>
+      <w:r>
+        <w:rPr>
+          <w:noProof/>
+          <w:lang w:eastAsia="ru-RU"/>
+        </w:rPr>
+        <w:t>/184</w:t>
+      </w:r>
+      <w:r>
+        <w:rPr>
+          <w:noProof/>
+          <w:lang w:eastAsia="ru-RU"/>
+        </w:rPr>
+        <w:t>2</w:t>
+      </w:r>
+      <w:r>
+        <w:rPr>
+          <w:noProof/>
+          <w:lang w:eastAsia="ru-RU"/>
+        </w:rPr>
+        <w:t>-р (коп)</w:t>
+      </w:r>
+      <w:r>
+        <w:rPr>
+          <w:lang w:val="be-BY"/>
+        </w:rPr>
+        <w:t>).</w:t>
+      </w:r>
+    </w:p>
+    <w:p>
+      <w:pPr>
+        <w:rPr>
+          <w:lang w:val="be-BY"/>
+        </w:rPr>
+      </w:pPr>
+      <w:r>
+        <w:t xml:space="preserve">29.11.1842 – </w:t>
+      </w:r>
+      <w:r>
+        <w:rPr>
+          <w:lang w:val="be-BY"/>
+        </w:rPr>
+        <w:t xml:space="preserve">крещение сына Якова (НИАБ 136-13-132, л.186об-187, </w:t>
+      </w:r>
+      <w:r>
+        <w:rPr>
+          <w:noProof/>
+          <w:lang w:eastAsia="ru-RU"/>
+        </w:rPr>
+        <w:t>№78/1842-р (коп)</w:t>
+      </w:r>
+      <w:r>
+        <w:rPr>
+          <w:lang w:val="be-BY"/>
+        </w:rPr>
+        <w:t>).</w:t>
+      </w:r>
+    </w:p>
+    <w:bookmarkEnd w:id="0"/>
+    <w:p>
+      <w:pPr>
+        <w:rPr>
+          <w:lang w:val="be-BY"/>
+        </w:rPr>
+      </w:pPr>
       <w:r>
         <w:t xml:space="preserve">6.10.1850 - </w:t>
       </w:r>
@@ -101,7 +189,7 @@
           <w:lang w:eastAsia="ru-RU"/>
         </w:rPr>
       </w:pPr>
-      <w:bookmarkStart w:id="0" w:name="_Hlk72530790"/>
+      <w:bookmarkStart w:id="1" w:name="_Hlk72530790"/>
       <w:r>
         <w:rPr>
           <w:b/>
@@ -457,7 +545,7 @@
         <w:t>Войневич Фома – приходской священник.</w:t>
       </w:r>
     </w:p>
-    <w:bookmarkEnd w:id="0"/>
+    <w:bookmarkEnd w:id="1"/>
     <w:p>
       <w:pPr>
         <w:rPr>
@@ -466,15 +554,380 @@
       </w:pPr>
     </w:p>
     <w:p>
-      <w:pPr>
+      <w:r>
         <w:rPr>
           <w:b/>
-        </w:rPr>
-      </w:pPr>
-      <w:bookmarkStart w:id="1" w:name="_Hlk124880601"/>
+          <w:bCs/>
+          <w:noProof/>
+          <w:lang w:eastAsia="ru-RU"/>
+        </w:rPr>
+        <w:t>НИАБ 136-13-132</w:t>
+      </w:r>
       <w:r>
         <w:rPr>
           <w:b/>
+          <w:bCs/>
+          <w:noProof/>
+          <w:lang w:eastAsia="ru-RU"/>
+        </w:rPr>
+        <w:tab/>
+      </w:r>
+      <w:r>
+        <w:rPr>
+          <w:noProof/>
+          <w:lang w:eastAsia="ru-RU"/>
+        </w:rPr>
+        <w:t xml:space="preserve">Лист 179об-180. </w:t>
+      </w:r>
+      <w:r>
+        <w:rPr>
+          <w:b/>
+          <w:bCs/>
+          <w:noProof/>
+          <w:lang w:eastAsia="ru-RU"/>
+        </w:rPr>
+        <w:t>Метрическая запись №30/1842-р (коп).</w:t>
+      </w:r>
+      <w:r>
+        <w:rPr>
+          <w:b/>
+          <w:bCs/>
+          <w:noProof/>
+          <w:lang w:eastAsia="ru-RU"/>
+        </w:rPr>
+        <w:tab/>
+      </w:r>
+    </w:p>
+    <w:p/>
+    <w:p>
+      <w:r>
+        <w:rPr>
+          <w:noProof/>
+          <w14:ligatures w14:val="standardContextual"/>
+        </w:rPr>
+        <w:lastRenderedPageBreak/>
+        <w:drawing>
+          <wp:inline distT="0" distB="0" distL="0" distR="0" wp14:anchorId="579A2782" wp14:editId="4FEA932C">
+            <wp:extent cx="5940425" cy="1428750"/>
+            <wp:effectExtent l="0" t="0" r="3175" b="0"/>
+            <wp:docPr id="1589928652" name="Рисунок 1"/>
+            <wp:cNvGraphicFramePr>
+              <a:graphicFrameLocks xmlns:a="http://schemas.openxmlformats.org/drawingml/2006/main" noChangeAspect="1"/>
+            </wp:cNvGraphicFramePr>
+            <a:graphic xmlns:a="http://schemas.openxmlformats.org/drawingml/2006/main">
+              <a:graphicData uri="http://schemas.openxmlformats.org/drawingml/2006/picture">
+                <pic:pic xmlns:pic="http://schemas.openxmlformats.org/drawingml/2006/picture">
+                  <pic:nvPicPr>
+                    <pic:cNvPr id="1589928652" name=""/>
+                    <pic:cNvPicPr/>
+                  </pic:nvPicPr>
+                  <pic:blipFill>
+                    <a:blip r:embed="rId5"/>
+                    <a:stretch>
+                      <a:fillRect/>
+                    </a:stretch>
+                  </pic:blipFill>
+                  <pic:spPr>
+                    <a:xfrm>
+                      <a:off x="0" y="0"/>
+                      <a:ext cx="5940425" cy="1428750"/>
+                    </a:xfrm>
+                    <a:prstGeom prst="rect">
+                      <a:avLst/>
+                    </a:prstGeom>
+                  </pic:spPr>
+                </pic:pic>
+              </a:graphicData>
+            </a:graphic>
+          </wp:inline>
+        </w:drawing>
+      </w:r>
+      <w:r>
+        <w:rPr>
+          <w:noProof/>
+          <w14:ligatures w14:val="standardContextual"/>
+        </w:rPr>
+        <w:drawing>
+          <wp:inline distT="0" distB="0" distL="0" distR="0" wp14:anchorId="751CDCDE" wp14:editId="6F522157">
+            <wp:extent cx="5940425" cy="1252855"/>
+            <wp:effectExtent l="0" t="0" r="3175" b="4445"/>
+            <wp:docPr id="84051833" name="Рисунок 1"/>
+            <wp:cNvGraphicFramePr>
+              <a:graphicFrameLocks xmlns:a="http://schemas.openxmlformats.org/drawingml/2006/main" noChangeAspect="1"/>
+            </wp:cNvGraphicFramePr>
+            <a:graphic xmlns:a="http://schemas.openxmlformats.org/drawingml/2006/main">
+              <a:graphicData uri="http://schemas.openxmlformats.org/drawingml/2006/picture">
+                <pic:pic xmlns:pic="http://schemas.openxmlformats.org/drawingml/2006/picture">
+                  <pic:nvPicPr>
+                    <pic:cNvPr id="84051833" name=""/>
+                    <pic:cNvPicPr/>
+                  </pic:nvPicPr>
+                  <pic:blipFill>
+                    <a:blip r:embed="rId6"/>
+                    <a:stretch>
+                      <a:fillRect/>
+                    </a:stretch>
+                  </pic:blipFill>
+                  <pic:spPr>
+                    <a:xfrm>
+                      <a:off x="0" y="0"/>
+                      <a:ext cx="5940425" cy="1252855"/>
+                    </a:xfrm>
+                    <a:prstGeom prst="rect">
+                      <a:avLst/>
+                    </a:prstGeom>
+                  </pic:spPr>
+                </pic:pic>
+              </a:graphicData>
+            </a:graphic>
+          </wp:inline>
+        </w:drawing>
+      </w:r>
+    </w:p>
+    <w:p>
+      <w:pPr>
+        <w:jc w:val="center"/>
+      </w:pPr>
+    </w:p>
+    <w:p>
+      <w:pPr>
+        <w:jc w:val="center"/>
+      </w:pPr>
+    </w:p>
+    <w:p>
+      <w:r>
+        <w:t>Мстижская Крестовоздвиженская церковь. 26 апреля 1842 года. Метрическая запись о крещении.</w:t>
+      </w:r>
+    </w:p>
+    <w:p/>
+    <w:p>
+      <w:r>
+        <w:t>Тарасевичовна Марцеля – дочь православных крестьян деревни Броды, родилась 21.04.1842.</w:t>
+      </w:r>
+    </w:p>
+    <w:p>
+      <w:r>
+        <w:t>Тарасевич Григор Янов – отец.</w:t>
+      </w:r>
+    </w:p>
+    <w:p>
+      <w:r>
+        <w:t>Тарасевичова Фекля Ивановна – мать.</w:t>
+      </w:r>
+    </w:p>
+    <w:p>
+      <w:r>
+        <w:t>Новицкий Илья Мартинов – крестный отец, крестьянин: Новицкий Илья Мартинов, деревня Недаль.</w:t>
+      </w:r>
+    </w:p>
+    <w:p>
+      <w:r>
+        <w:t>Лисичонкова Елисавета Янова – крестная мать, жена крестьянина: Лисичёнок Елисавета Янкова, деревня Недаль.</w:t>
+      </w:r>
+    </w:p>
+    <w:p>
+      <w:r>
+        <w:t>Фальцевич Адам – приходской священник.</w:t>
+      </w:r>
+    </w:p>
+    <w:p>
+      <w:pPr>
+        <w:rPr>
+          <w:lang w:val="be-BY"/>
+        </w:rPr>
+      </w:pPr>
+    </w:p>
+    <w:p>
+      <w:bookmarkStart w:id="2" w:name="_Hlk150270548"/>
+      <w:r>
+        <w:rPr>
+          <w:b/>
+          <w:bCs/>
+          <w:noProof/>
+          <w:lang w:eastAsia="ru-RU"/>
+        </w:rPr>
+        <w:t>НИАБ 136-13-132</w:t>
+      </w:r>
+      <w:r>
+        <w:rPr>
+          <w:b/>
+          <w:bCs/>
+          <w:noProof/>
+          <w:lang w:eastAsia="ru-RU"/>
+        </w:rPr>
+        <w:tab/>
+      </w:r>
+      <w:r>
+        <w:rPr>
+          <w:noProof/>
+          <w:lang w:eastAsia="ru-RU"/>
+        </w:rPr>
+        <w:t xml:space="preserve">Лист 186об-187. </w:t>
+      </w:r>
+      <w:r>
+        <w:rPr>
+          <w:b/>
+          <w:bCs/>
+          <w:noProof/>
+          <w:lang w:eastAsia="ru-RU"/>
+        </w:rPr>
+        <w:t>Метрическая запись №78/1842-р (коп).</w:t>
+      </w:r>
+      <w:r>
+        <w:rPr>
+          <w:b/>
+          <w:bCs/>
+          <w:noProof/>
+          <w:lang w:eastAsia="ru-RU"/>
+        </w:rPr>
+        <w:tab/>
+      </w:r>
+    </w:p>
+    <w:p/>
+    <w:p>
+      <w:r>
+        <w:rPr>
+          <w:noProof/>
+          <w14:ligatures w14:val="standardContextual"/>
+        </w:rPr>
+        <w:drawing>
+          <wp:inline distT="0" distB="0" distL="0" distR="0" wp14:anchorId="62D75A7D" wp14:editId="7AB76691">
+            <wp:extent cx="5940425" cy="1055370"/>
+            <wp:effectExtent l="0" t="0" r="3175" b="0"/>
+            <wp:docPr id="373496882" name="Рисунок 1"/>
+            <wp:cNvGraphicFramePr>
+              <a:graphicFrameLocks xmlns:a="http://schemas.openxmlformats.org/drawingml/2006/main" noChangeAspect="1"/>
+            </wp:cNvGraphicFramePr>
+            <a:graphic xmlns:a="http://schemas.openxmlformats.org/drawingml/2006/main">
+              <a:graphicData uri="http://schemas.openxmlformats.org/drawingml/2006/picture">
+                <pic:pic xmlns:pic="http://schemas.openxmlformats.org/drawingml/2006/picture">
+                  <pic:nvPicPr>
+                    <pic:cNvPr id="373496882" name=""/>
+                    <pic:cNvPicPr/>
+                  </pic:nvPicPr>
+                  <pic:blipFill>
+                    <a:blip r:embed="rId7"/>
+                    <a:stretch>
+                      <a:fillRect/>
+                    </a:stretch>
+                  </pic:blipFill>
+                  <pic:spPr>
+                    <a:xfrm>
+                      <a:off x="0" y="0"/>
+                      <a:ext cx="5940425" cy="1055370"/>
+                    </a:xfrm>
+                    <a:prstGeom prst="rect">
+                      <a:avLst/>
+                    </a:prstGeom>
+                  </pic:spPr>
+                </pic:pic>
+              </a:graphicData>
+            </a:graphic>
+          </wp:inline>
+        </w:drawing>
+      </w:r>
+      <w:r>
+        <w:rPr>
+          <w:noProof/>
+          <w14:ligatures w14:val="standardContextual"/>
+        </w:rPr>
+        <w:drawing>
+          <wp:inline distT="0" distB="0" distL="0" distR="0" wp14:anchorId="68E6BDDD" wp14:editId="770EA46B">
+            <wp:extent cx="5940425" cy="1012190"/>
+            <wp:effectExtent l="0" t="0" r="3175" b="0"/>
+            <wp:docPr id="1977163395" name="Рисунок 1"/>
+            <wp:cNvGraphicFramePr>
+              <a:graphicFrameLocks xmlns:a="http://schemas.openxmlformats.org/drawingml/2006/main" noChangeAspect="1"/>
+            </wp:cNvGraphicFramePr>
+            <a:graphic xmlns:a="http://schemas.openxmlformats.org/drawingml/2006/main">
+              <a:graphicData uri="http://schemas.openxmlformats.org/drawingml/2006/picture">
+                <pic:pic xmlns:pic="http://schemas.openxmlformats.org/drawingml/2006/picture">
+                  <pic:nvPicPr>
+                    <pic:cNvPr id="1977163395" name=""/>
+                    <pic:cNvPicPr/>
+                  </pic:nvPicPr>
+                  <pic:blipFill>
+                    <a:blip r:embed="rId8"/>
+                    <a:stretch>
+                      <a:fillRect/>
+                    </a:stretch>
+                  </pic:blipFill>
+                  <pic:spPr>
+                    <a:xfrm>
+                      <a:off x="0" y="0"/>
+                      <a:ext cx="5940425" cy="1012190"/>
+                    </a:xfrm>
+                    <a:prstGeom prst="rect">
+                      <a:avLst/>
+                    </a:prstGeom>
+                  </pic:spPr>
+                </pic:pic>
+              </a:graphicData>
+            </a:graphic>
+          </wp:inline>
+        </w:drawing>
+      </w:r>
+    </w:p>
+    <w:p>
+      <w:pPr>
+        <w:jc w:val="center"/>
+      </w:pPr>
+    </w:p>
+    <w:p>
+      <w:r>
+        <w:t>Мстижская Крестовоздвиженская церковь. 29 ноября 1842 года. Метрическая запись о крещении.</w:t>
+      </w:r>
+    </w:p>
+    <w:p/>
+    <w:p>
+      <w:r>
+        <w:lastRenderedPageBreak/>
+        <w:t>Лисичонак Яков – сын православных крестьян деревни Недаль, родился 26.11.1842: Лисичёнок Яков Адамов, деревня Недаль.</w:t>
+      </w:r>
+    </w:p>
+    <w:p>
+      <w:r>
+        <w:t>Лисичонак Адам Димитриев – отец: Лисичёнок Адам Дмитриев, деревня Недаль.</w:t>
+      </w:r>
+    </w:p>
+    <w:p>
+      <w:r>
+        <w:t>Лисичонак Елисавета Яновна – мать: Лисичёнок Елисавета Янкова, деревня Недаль.</w:t>
+      </w:r>
+    </w:p>
+    <w:p>
+      <w:r>
+        <w:t>Лисичонак Миколай Дмитров – крестный отец, крестьянин: Лисичёнок Миколай Дмитриев, деревня Недаль.</w:t>
+      </w:r>
+    </w:p>
+    <w:p>
+      <w:r>
+        <w:t>Островская Марьяна? Ильина – крестная мать, жена крестьянина.</w:t>
+      </w:r>
+    </w:p>
+    <w:p>
+      <w:r>
+        <w:t>Фальцевич Адам – приходской священник.</w:t>
+      </w:r>
+    </w:p>
+    <w:bookmarkEnd w:id="2"/>
+    <w:p>
+      <w:pPr>
+        <w:rPr>
+          <w:lang w:val="be-BY"/>
+        </w:rPr>
+      </w:pPr>
+    </w:p>
+    <w:p>
+      <w:pPr>
+        <w:rPr>
+          <w:b/>
+        </w:rPr>
+      </w:pPr>
+      <w:bookmarkStart w:id="3" w:name="_Hlk124880601"/>
+      <w:r>
+        <w:rPr>
+          <w:b/>
         </w:rPr>
         <w:t>НИАБ 333-9-417</w:t>
       </w:r>
@@ -528,55 +981,7 @@
       </w:r>
       <w:r>
         <w:tab/>
-        <w:t xml:space="preserve">Ревизская сказка тысяча </w:t>
-      </w:r>
-      <w:proofErr w:type="spellStart"/>
-      <w:r>
-        <w:t>восемсот</w:t>
-      </w:r>
-      <w:proofErr w:type="spellEnd"/>
-      <w:r>
-        <w:t xml:space="preserve"> </w:t>
-      </w:r>
-      <w:proofErr w:type="spellStart"/>
-      <w:r>
-        <w:t>пятдесятого</w:t>
-      </w:r>
-      <w:proofErr w:type="spellEnd"/>
-      <w:r>
-        <w:t xml:space="preserve"> года октября </w:t>
-      </w:r>
-      <w:proofErr w:type="spellStart"/>
-      <w:r>
-        <w:t>шестаго</w:t>
-      </w:r>
-      <w:proofErr w:type="spellEnd"/>
-      <w:r>
-        <w:t xml:space="preserve"> дня Минской губернии </w:t>
-      </w:r>
-      <w:proofErr w:type="spellStart"/>
-      <w:r>
-        <w:t>Борисовскаго</w:t>
-      </w:r>
-      <w:proofErr w:type="spellEnd"/>
-      <w:r>
-        <w:t xml:space="preserve"> уезда имения Мстиж с принадлежащими к оному деревнями помещика Иосифа Михайлова Слизня в состоящих </w:t>
-      </w:r>
-      <w:proofErr w:type="spellStart"/>
-      <w:r>
-        <w:t>мужескаго</w:t>
-      </w:r>
-      <w:proofErr w:type="spellEnd"/>
-      <w:r>
-        <w:t xml:space="preserve"> и </w:t>
-      </w:r>
-      <w:proofErr w:type="spellStart"/>
-      <w:r>
-        <w:t>женскаго</w:t>
-      </w:r>
-      <w:proofErr w:type="spellEnd"/>
-      <w:r>
-        <w:t xml:space="preserve"> пола крестьянах</w:t>
+        <w:t>Ревизская сказка тысяча восемсот пятдесятого года октября шестаго дня Минской губернии Борисовскаго уезда имения Мстиж с принадлежащими к оному деревнями помещика Иосифа Михайлова Слизня в состоящих мужескаго и женскаго пола крестьянах</w:t>
       </w:r>
     </w:p>
     <w:p/>
@@ -612,13 +1017,8 @@
       </w:r>
       <w:r>
         <w:tab/>
-        <w:t xml:space="preserve">Адам Дмитриев </w:t>
-      </w:r>
-      <w:proofErr w:type="spellStart"/>
-      <w:r>
-        <w:t>Лисичонок</w:t>
-      </w:r>
-      <w:proofErr w:type="spellEnd"/>
+        <w:t>Адам Дмитриев Лисичонок</w:t>
+      </w:r>
       <w:r>
         <w:tab/>
       </w:r>
@@ -663,14 +1063,7 @@
       </w:r>
       <w:r>
         <w:tab/>
-      </w:r>
-      <w:proofErr w:type="spellStart"/>
-      <w:r>
-        <w:t>новорожд</w:t>
-      </w:r>
-      <w:proofErr w:type="spellEnd"/>
-      <w:r>
-        <w:t xml:space="preserve"> – 8</w:t>
+        <w:t>новорожд – 8</w:t>
       </w:r>
     </w:p>
     <w:p>
@@ -706,19 +1099,11 @@
       </w:r>
       <w:r>
         <w:tab/>
-      </w:r>
-      <w:proofErr w:type="spellStart"/>
-      <w:r>
-        <w:t>новорожд</w:t>
-      </w:r>
-      <w:proofErr w:type="spellEnd"/>
-      <w:r>
-        <w:t xml:space="preserve"> – 7</w:t>
-      </w:r>
-    </w:p>
-    <w:p>
-      <w:r>
-        <w:lastRenderedPageBreak/>
+        <w:t>новорожд – 7</w:t>
+      </w:r>
+    </w:p>
+    <w:p>
+      <w:r>
         <w:t>Адамов брат Франтишек</w:t>
       </w:r>
       <w:r>
@@ -745,39 +1130,27 @@
       </w:r>
     </w:p>
     <w:p>
-      <w:proofErr w:type="spellStart"/>
-      <w:r>
-        <w:t>Франтишковы</w:t>
-      </w:r>
-      <w:proofErr w:type="spellEnd"/>
-      <w:r>
-        <w:t xml:space="preserve"> сыновья Иосиф</w:t>
-      </w:r>
-      <w:r>
-        <w:tab/>
-      </w:r>
-      <w:r>
-        <w:tab/>
-      </w:r>
-      <w:r>
-        <w:tab/>
-      </w:r>
-      <w:r>
-        <w:tab/>
-      </w:r>
-      <w:r>
-        <w:tab/>
-      </w:r>
-      <w:r>
-        <w:tab/>
-      </w:r>
-      <w:proofErr w:type="spellStart"/>
-      <w:r>
-        <w:t>новорожд</w:t>
-      </w:r>
-      <w:proofErr w:type="spellEnd"/>
-      <w:r>
-        <w:t xml:space="preserve"> – 13</w:t>
+      <w:r>
+        <w:t>Франтишковы сыновья Иосиф</w:t>
+      </w:r>
+      <w:r>
+        <w:tab/>
+      </w:r>
+      <w:r>
+        <w:tab/>
+      </w:r>
+      <w:r>
+        <w:tab/>
+      </w:r>
+      <w:r>
+        <w:tab/>
+      </w:r>
+      <w:r>
+        <w:tab/>
+      </w:r>
+      <w:r>
+        <w:tab/>
+        <w:t>новорожд – 13</w:t>
       </w:r>
     </w:p>
     <w:p>
@@ -813,14 +1186,7 @@
       </w:r>
       <w:r>
         <w:tab/>
-      </w:r>
-      <w:proofErr w:type="spellStart"/>
-      <w:r>
-        <w:t>новорожд</w:t>
-      </w:r>
-      <w:proofErr w:type="spellEnd"/>
-      <w:r>
-        <w:t xml:space="preserve"> – 11</w:t>
+        <w:t>новорожд – 11</w:t>
       </w:r>
     </w:p>
     <w:p>
@@ -853,14 +1219,7 @@
       </w:r>
       <w:r>
         <w:tab/>
-      </w:r>
-      <w:proofErr w:type="spellStart"/>
-      <w:r>
-        <w:t>новорожд</w:t>
-      </w:r>
-      <w:proofErr w:type="spellEnd"/>
-      <w:r>
-        <w:t xml:space="preserve"> – 9</w:t>
+        <w:t>новорожд – 9</w:t>
       </w:r>
     </w:p>
     <w:p>
@@ -896,14 +1255,7 @@
       </w:r>
       <w:r>
         <w:tab/>
-      </w:r>
-      <w:proofErr w:type="spellStart"/>
-      <w:r>
-        <w:t>новорожд</w:t>
-      </w:r>
-      <w:proofErr w:type="spellEnd"/>
-      <w:r>
-        <w:t xml:space="preserve"> – 6</w:t>
+        <w:t>новорожд – 6</w:t>
       </w:r>
     </w:p>
     <w:p>
@@ -985,8 +1337,8 @@
           <w:lang w:val="be-BY"/>
         </w:rPr>
       </w:pPr>
-      <w:bookmarkStart w:id="2" w:name="_Hlk124881430"/>
-      <w:bookmarkEnd w:id="1"/>
+      <w:bookmarkStart w:id="4" w:name="_Hlk124881430"/>
+      <w:bookmarkEnd w:id="3"/>
       <w:r>
         <w:rPr>
           <w:lang w:val="be-BY"/>
@@ -994,7 +1346,7 @@
         <w:t>помещичья крестьянка, в ревизию 1850 года на 6.10.1850 – 27 лет (родилась около 1823 года), жила в доме 10 (НИАБ 333-9-417, л.304).</w:t>
       </w:r>
     </w:p>
-    <w:bookmarkEnd w:id="2"/>
+    <w:bookmarkEnd w:id="4"/>
     <w:p>
       <w:pPr>
         <w:rPr>
@@ -1008,8 +1360,8 @@
           <w:b/>
         </w:rPr>
       </w:pPr>
-      <w:bookmarkStart w:id="3" w:name="_Hlk125108687"/>
-      <w:bookmarkStart w:id="4" w:name="_Hlk125208300"/>
+      <w:bookmarkStart w:id="5" w:name="_Hlk125108687"/>
+      <w:bookmarkStart w:id="6" w:name="_Hlk125208300"/>
       <w:proofErr w:type="gramStart"/>
       <w:r>
         <w:rPr>
@@ -1042,48 +1394,20 @@
         <w:rPr>
           <w:bCs/>
         </w:rPr>
-        <w:t xml:space="preserve">10 Ревизские сказки </w:t>
-      </w:r>
-      <w:proofErr w:type="spellStart"/>
-      <w:r>
-        <w:rPr>
-          <w:bCs/>
-        </w:rPr>
-        <w:t>Мстижской</w:t>
-      </w:r>
-      <w:proofErr w:type="spellEnd"/>
-      <w:r>
-        <w:rPr>
-          <w:bCs/>
-        </w:rPr>
-        <w:t xml:space="preserve"> волости (1858 г с поздними дополнениями)</w:t>
-      </w:r>
-    </w:p>
-    <w:p>
-      <w:pPr>
-        <w:rPr>
-          <w:bCs/>
-        </w:rPr>
-      </w:pPr>
-      <w:r>
-        <w:rPr>
-          <w:bCs/>
-        </w:rPr>
-        <w:t xml:space="preserve">имение Мстиж Софии </w:t>
-      </w:r>
-      <w:proofErr w:type="spellStart"/>
-      <w:r>
-        <w:rPr>
-          <w:bCs/>
-        </w:rPr>
-        <w:t>Воллович</w:t>
-      </w:r>
-      <w:proofErr w:type="spellEnd"/>
-      <w:r>
-        <w:rPr>
-          <w:bCs/>
-        </w:rPr>
-        <w:t xml:space="preserve"> (бывшее владение Иосифа Слизня) </w:t>
+        <w:t>10 Ревизские сказки Мстижской волости (1858 г с поздними дополнениями)</w:t>
+      </w:r>
+    </w:p>
+    <w:p>
+      <w:pPr>
+        <w:rPr>
+          <w:bCs/>
+        </w:rPr>
+      </w:pPr>
+      <w:r>
+        <w:rPr>
+          <w:bCs/>
+        </w:rPr>
+        <w:t xml:space="preserve">имение Мстиж Софии Воллович (бывшее владение Иосифа Слизня) </w:t>
       </w:r>
       <w:r>
         <w:rPr>
@@ -1152,8 +1476,8 @@
         </w:rPr>
       </w:pPr>
     </w:p>
-    <w:bookmarkEnd w:id="3"/>
-    <w:bookmarkEnd w:id="4"/>
+    <w:bookmarkEnd w:id="5"/>
+    <w:bookmarkEnd w:id="6"/>
     <w:p>
       <w:pPr>
         <w:rPr>
@@ -1198,30 +1522,8 @@
         <w:rPr>
           <w:bCs/>
         </w:rPr>
-        <w:t xml:space="preserve">Адам </w:t>
-      </w:r>
-      <w:proofErr w:type="spellStart"/>
-      <w:r>
-        <w:rPr>
-          <w:bCs/>
-        </w:rPr>
-        <w:t>Дмитрiев</w:t>
-      </w:r>
-      <w:proofErr w:type="spellEnd"/>
-      <w:r>
-        <w:rPr>
-          <w:bCs/>
-        </w:rPr>
-        <w:t xml:space="preserve"> </w:t>
-      </w:r>
-      <w:proofErr w:type="spellStart"/>
-      <w:r>
-        <w:rPr>
-          <w:bCs/>
-        </w:rPr>
-        <w:t>Лисичонок</w:t>
-      </w:r>
-      <w:proofErr w:type="spellEnd"/>
+        <w:t>Адам Дмитрiев Лисичонок</w:t>
+      </w:r>
       <w:r>
         <w:rPr>
           <w:bCs/>
@@ -1418,44 +1720,8 @@
         <w:rPr>
           <w:bCs/>
         </w:rPr>
-        <w:t xml:space="preserve">Адамов </w:t>
-      </w:r>
-      <w:proofErr w:type="spellStart"/>
-      <w:r>
-        <w:rPr>
-          <w:bCs/>
-        </w:rPr>
-        <w:t>братанец</w:t>
-      </w:r>
-      <w:proofErr w:type="spellEnd"/>
-      <w:r>
-        <w:rPr>
-          <w:bCs/>
-        </w:rPr>
-        <w:t xml:space="preserve"> </w:t>
-      </w:r>
-      <w:proofErr w:type="spellStart"/>
-      <w:r>
-        <w:rPr>
-          <w:bCs/>
-        </w:rPr>
-        <w:t>Iосиф</w:t>
-      </w:r>
-      <w:proofErr w:type="spellEnd"/>
-      <w:r>
-        <w:rPr>
-          <w:bCs/>
-        </w:rPr>
-        <w:t xml:space="preserve"> </w:t>
-      </w:r>
-      <w:proofErr w:type="spellStart"/>
-      <w:r>
-        <w:rPr>
-          <w:bCs/>
-        </w:rPr>
-        <w:t>Францов</w:t>
-      </w:r>
-      <w:proofErr w:type="spellEnd"/>
+        <w:t>Адамов братанец Iосиф Францов</w:t>
+      </w:r>
       <w:r>
         <w:rPr>
           <w:bCs/>
@@ -1482,19 +1748,11 @@
           <w:bCs/>
         </w:rPr>
       </w:pPr>
-      <w:proofErr w:type="spellStart"/>
-      <w:r>
-        <w:rPr>
-          <w:bCs/>
-        </w:rPr>
-        <w:t>Iосифовы</w:t>
-      </w:r>
-      <w:proofErr w:type="spellEnd"/>
-      <w:r>
-        <w:rPr>
-          <w:bCs/>
-        </w:rPr>
-        <w:t xml:space="preserve"> братья 1й Фома</w:t>
+      <w:r>
+        <w:rPr>
+          <w:bCs/>
+        </w:rPr>
+        <w:t>Iосифовы братья 1й Фома</w:t>
       </w:r>
       <w:r>
         <w:rPr>
@@ -1711,21 +1969,7 @@
           <w:bCs/>
         </w:rPr>
         <w:tab/>
-        <w:t xml:space="preserve">Адама </w:t>
-      </w:r>
-      <w:proofErr w:type="spellStart"/>
-      <w:r>
-        <w:rPr>
-          <w:bCs/>
-        </w:rPr>
-        <w:t>Дмитрiева</w:t>
-      </w:r>
-      <w:proofErr w:type="spellEnd"/>
-      <w:r>
-        <w:rPr>
-          <w:bCs/>
-        </w:rPr>
-        <w:t xml:space="preserve"> жена Елисавета Янкова</w:t>
+        <w:t>Адама Дмитрiева жена Елисавета Янкова</w:t>
       </w:r>
       <w:r>
         <w:rPr>
@@ -1835,7 +2079,7 @@
           <w:lang w:val="be-BY"/>
         </w:rPr>
       </w:pPr>
-      <w:bookmarkStart w:id="5" w:name="_Hlk125569268"/>
+      <w:bookmarkStart w:id="7" w:name="_Hlk125569268"/>
       <w:r>
         <w:rPr>
           <w:lang w:val="be-BY"/>
@@ -1843,7 +2087,7 @@
         <w:t>помещичья крестьянка, в ревизию 1858 года 35 лет, жила в доме 11 (НИАБ 23-1-2, л.66).</w:t>
       </w:r>
     </w:p>
-    <w:bookmarkEnd w:id="5"/>
+    <w:bookmarkEnd w:id="7"/>
     <w:p>
       <w:pPr>
         <w:rPr>

--- a/2/деревня Недаль/именная база/Лисичёнки/Лисичёнок Елисавета Янкова.docx
+++ b/2/деревня Недаль/именная база/Лисичёнки/Лисичёнок Елисавета Янкова.docx
@@ -136,6 +136,48 @@
           <w:lang w:eastAsia="ru-RU"/>
         </w:rPr>
         <w:t>№78/1842-р (коп)</w:t>
+      </w:r>
+      <w:r>
+        <w:rPr>
+          <w:lang w:val="be-BY"/>
+        </w:rPr>
+        <w:t>).</w:t>
+      </w:r>
+    </w:p>
+    <w:p>
+      <w:pPr>
+        <w:rPr>
+          <w:lang w:val="be-BY"/>
+        </w:rPr>
+      </w:pPr>
+      <w:r>
+        <w:t xml:space="preserve">3.04.1845 – </w:t>
+      </w:r>
+      <w:r>
+        <w:rPr>
+          <w:lang w:val="be-BY"/>
+        </w:rPr>
+        <w:t xml:space="preserve">крещение сына Антона (НИАБ 136-13-141, л.48об-49, </w:t>
+      </w:r>
+      <w:r>
+        <w:rPr>
+          <w:bCs/>
+        </w:rPr>
+        <w:t>№23/1845-р (</w:t>
+      </w:r>
+      <w:proofErr w:type="spellStart"/>
+      <w:r>
+        <w:rPr>
+          <w:bCs/>
+        </w:rPr>
+        <w:t>ориг</w:t>
+      </w:r>
+      <w:proofErr w:type="spellEnd"/>
+      <w:r>
+        <w:rPr>
+          <w:bCs/>
+        </w:rPr>
+        <w:t>)</w:t>
       </w:r>
       <w:r>
         <w:rPr>
@@ -695,14 +737,32 @@
       </w:pPr>
     </w:p>
     <w:p>
-      <w:r>
-        <w:t>Мстижская Крестовоздвиженская церковь. 26 апреля 1842 года. Метрическая запись о крещении.</w:t>
+      <w:proofErr w:type="spellStart"/>
+      <w:r>
+        <w:t>Мстижская</w:t>
+      </w:r>
+      <w:proofErr w:type="spellEnd"/>
+      <w:r>
+        <w:t xml:space="preserve"> Крестовоздвиженская церковь. 26 апреля 1842 года. Метрическая запись о крещении.</w:t>
       </w:r>
     </w:p>
     <w:p/>
     <w:p>
-      <w:r>
-        <w:t>Тарасевичовна Марцеля – дочь православных крестьян деревни Броды, родилась 21.04.1842.</w:t>
+      <w:proofErr w:type="spellStart"/>
+      <w:r>
+        <w:t>Тарасевичовна</w:t>
+      </w:r>
+      <w:proofErr w:type="spellEnd"/>
+      <w:r>
+        <w:t xml:space="preserve"> </w:t>
+      </w:r>
+      <w:proofErr w:type="spellStart"/>
+      <w:r>
+        <w:t>Марцеля</w:t>
+      </w:r>
+      <w:proofErr w:type="spellEnd"/>
+      <w:r>
+        <w:t xml:space="preserve"> – дочь православных крестьян деревни Броды, родилась 21.04.1842.</w:t>
       </w:r>
     </w:p>
     <w:p>
@@ -711,23 +771,62 @@
       </w:r>
     </w:p>
     <w:p>
-      <w:r>
-        <w:t>Тарасевичова Фекля Ивановна – мать.</w:t>
-      </w:r>
-    </w:p>
-    <w:p>
-      <w:r>
-        <w:t>Новицкий Илья Мартинов – крестный отец, крестьянин: Новицкий Илья Мартинов, деревня Недаль.</w:t>
-      </w:r>
-    </w:p>
-    <w:p>
-      <w:r>
-        <w:t>Лисичонкова Елисавета Янова – крестная мать, жена крестьянина: Лисичёнок Елисавета Янкова, деревня Недаль.</w:t>
-      </w:r>
-    </w:p>
-    <w:p>
-      <w:r>
-        <w:t>Фальцевич Адам – приходской священник.</w:t>
+      <w:proofErr w:type="spellStart"/>
+      <w:r>
+        <w:t>Тарасевичова</w:t>
+      </w:r>
+      <w:proofErr w:type="spellEnd"/>
+      <w:r>
+        <w:t xml:space="preserve"> </w:t>
+      </w:r>
+      <w:proofErr w:type="spellStart"/>
+      <w:r>
+        <w:t>Фекля</w:t>
+      </w:r>
+      <w:proofErr w:type="spellEnd"/>
+      <w:r>
+        <w:t xml:space="preserve"> Ивановна – мать.</w:t>
+      </w:r>
+    </w:p>
+    <w:p>
+      <w:r>
+        <w:t xml:space="preserve">Новицкий Илья Мартинов – крестный отец, крестьянин: Новицкий Илья Мартинов, деревня </w:t>
+      </w:r>
+      <w:proofErr w:type="spellStart"/>
+      <w:r>
+        <w:t>Недаль</w:t>
+      </w:r>
+      <w:proofErr w:type="spellEnd"/>
+      <w:r>
+        <w:t>.</w:t>
+      </w:r>
+    </w:p>
+    <w:p>
+      <w:proofErr w:type="spellStart"/>
+      <w:r>
+        <w:t>Лисичонкова</w:t>
+      </w:r>
+      <w:proofErr w:type="spellEnd"/>
+      <w:r>
+        <w:t xml:space="preserve"> Елисавета Янова – крестная мать, жена крестьянина: Лисичёнок Елисавета Янкова, деревня </w:t>
+      </w:r>
+      <w:proofErr w:type="spellStart"/>
+      <w:r>
+        <w:t>Недаль</w:t>
+      </w:r>
+      <w:proofErr w:type="spellEnd"/>
+      <w:r>
+        <w:t>.</w:t>
+      </w:r>
+    </w:p>
+    <w:p>
+      <w:proofErr w:type="spellStart"/>
+      <w:r>
+        <w:t>Фальцевич</w:t>
+      </w:r>
+      <w:proofErr w:type="spellEnd"/>
+      <w:r>
+        <w:t xml:space="preserve"> Адам – приходской священник.</w:t>
       </w:r>
     </w:p>
     <w:p>
@@ -874,30 +973,111 @@
       </w:pPr>
     </w:p>
     <w:p>
-      <w:r>
-        <w:t>Мстижская Крестовоздвиженская церковь. 29 ноября 1842 года. Метрическая запись о крещении.</w:t>
+      <w:proofErr w:type="spellStart"/>
+      <w:r>
+        <w:t>Мстижская</w:t>
+      </w:r>
+      <w:proofErr w:type="spellEnd"/>
+      <w:r>
+        <w:t xml:space="preserve"> Крестовоздвиженская церковь. 29 ноября 1842 года. Метрическая запись о крещении.</w:t>
       </w:r>
     </w:p>
     <w:p/>
     <w:p>
+      <w:proofErr w:type="spellStart"/>
       <w:r>
         <w:lastRenderedPageBreak/>
-        <w:t>Лисичонак Яков – сын православных крестьян деревни Недаль, родился 26.11.1842: Лисичёнок Яков Адамов, деревня Недаль.</w:t>
-      </w:r>
-    </w:p>
-    <w:p>
-      <w:r>
-        <w:t>Лисичонак Адам Димитриев – отец: Лисичёнок Адам Дмитриев, деревня Недаль.</w:t>
-      </w:r>
-    </w:p>
-    <w:p>
-      <w:r>
-        <w:t>Лисичонак Елисавета Яновна – мать: Лисичёнок Елисавета Янкова, деревня Недаль.</w:t>
-      </w:r>
-    </w:p>
-    <w:p>
-      <w:r>
-        <w:t>Лисичонак Миколай Дмитров – крестный отец, крестьянин: Лисичёнок Миколай Дмитриев, деревня Недаль.</w:t>
+        <w:t>Лисичонак</w:t>
+      </w:r>
+      <w:proofErr w:type="spellEnd"/>
+      <w:r>
+        <w:t xml:space="preserve"> Яков – сын православных крестьян деревни </w:t>
+      </w:r>
+      <w:proofErr w:type="spellStart"/>
+      <w:r>
+        <w:t>Недаль</w:t>
+      </w:r>
+      <w:proofErr w:type="spellEnd"/>
+      <w:r>
+        <w:t xml:space="preserve">, родился 26.11.1842: Лисичёнок Яков Адамов, деревня </w:t>
+      </w:r>
+      <w:proofErr w:type="spellStart"/>
+      <w:r>
+        <w:t>Недаль</w:t>
+      </w:r>
+      <w:proofErr w:type="spellEnd"/>
+      <w:r>
+        <w:t>.</w:t>
+      </w:r>
+    </w:p>
+    <w:p>
+      <w:proofErr w:type="spellStart"/>
+      <w:r>
+        <w:t>Лисичонак</w:t>
+      </w:r>
+      <w:proofErr w:type="spellEnd"/>
+      <w:r>
+        <w:t xml:space="preserve"> Адам Димитриев – отец: Лисичёнок Адам Дмитриев, деревня </w:t>
+      </w:r>
+      <w:proofErr w:type="spellStart"/>
+      <w:r>
+        <w:t>Недаль</w:t>
+      </w:r>
+      <w:proofErr w:type="spellEnd"/>
+      <w:r>
+        <w:t>.</w:t>
+      </w:r>
+    </w:p>
+    <w:p>
+      <w:proofErr w:type="spellStart"/>
+      <w:r>
+        <w:t>Лисичонак</w:t>
+      </w:r>
+      <w:proofErr w:type="spellEnd"/>
+      <w:r>
+        <w:t xml:space="preserve"> Елисавета Яновна – мать: Лисичёнок Елисавета Янкова, деревня </w:t>
+      </w:r>
+      <w:proofErr w:type="spellStart"/>
+      <w:r>
+        <w:t>Недаль</w:t>
+      </w:r>
+      <w:proofErr w:type="spellEnd"/>
+      <w:r>
+        <w:t>.</w:t>
+      </w:r>
+    </w:p>
+    <w:p>
+      <w:proofErr w:type="spellStart"/>
+      <w:r>
+        <w:t>Лисичонак</w:t>
+      </w:r>
+      <w:proofErr w:type="spellEnd"/>
+      <w:r>
+        <w:t xml:space="preserve"> </w:t>
+      </w:r>
+      <w:proofErr w:type="spellStart"/>
+      <w:r>
+        <w:t>Миколай</w:t>
+      </w:r>
+      <w:proofErr w:type="spellEnd"/>
+      <w:r>
+        <w:t xml:space="preserve"> Дмитров – крестный отец, крестьянин: Лисичёнок </w:t>
+      </w:r>
+      <w:proofErr w:type="spellStart"/>
+      <w:r>
+        <w:t>Миколай</w:t>
+      </w:r>
+      <w:proofErr w:type="spellEnd"/>
+      <w:r>
+        <w:t xml:space="preserve"> Дмитриев, деревня </w:t>
+      </w:r>
+      <w:proofErr w:type="spellStart"/>
+      <w:r>
+        <w:t>Недаль</w:t>
+      </w:r>
+      <w:proofErr w:type="spellEnd"/>
+      <w:r>
+        <w:t>.</w:t>
       </w:r>
     </w:p>
     <w:p>
@@ -906,8 +1086,13 @@
       </w:r>
     </w:p>
     <w:p>
-      <w:r>
-        <w:t>Фальцевич Адам – приходской священник.</w:t>
+      <w:proofErr w:type="spellStart"/>
+      <w:r>
+        <w:t>Фальцевич</w:t>
+      </w:r>
+      <w:proofErr w:type="spellEnd"/>
+      <w:r>
+        <w:t xml:space="preserve"> Адам – приходской священник.</w:t>
       </w:r>
     </w:p>
     <w:bookmarkEnd w:id="2"/>
@@ -921,13 +1106,390 @@
     <w:p>
       <w:pPr>
         <w:rPr>
+          <w:bCs/>
+        </w:rPr>
+      </w:pPr>
+      <w:bookmarkStart w:id="3" w:name="_Hlk74460468"/>
+      <w:r>
+        <w:rPr>
           <w:b/>
-        </w:rPr>
-      </w:pPr>
-      <w:bookmarkStart w:id="3" w:name="_Hlk124880601"/>
+          <w:bCs/>
+        </w:rPr>
+        <w:t>НИАБ 136-13-141</w:t>
+      </w:r>
       <w:r>
         <w:rPr>
           <w:b/>
+          <w:bCs/>
+        </w:rPr>
+        <w:tab/>
+      </w:r>
+      <w:r>
+        <w:t xml:space="preserve">Лист 48об-49. </w:t>
+      </w:r>
+      <w:r>
+        <w:rPr>
+          <w:b/>
+        </w:rPr>
+        <w:t>Метрическая запись №23/1845-р (</w:t>
+      </w:r>
+      <w:proofErr w:type="spellStart"/>
+      <w:r>
+        <w:rPr>
+          <w:b/>
+        </w:rPr>
+        <w:t>ориг</w:t>
+      </w:r>
+      <w:proofErr w:type="spellEnd"/>
+      <w:r>
+        <w:rPr>
+          <w:b/>
+        </w:rPr>
+        <w:t>).</w:t>
+      </w:r>
+      <w:r>
+        <w:rPr>
+          <w:bCs/>
+        </w:rPr>
+        <w:tab/>
+      </w:r>
+    </w:p>
+    <w:p>
+      <w:pPr>
+        <w:rPr>
+          <w:bCs/>
+        </w:rPr>
+      </w:pPr>
+    </w:p>
+    <w:p>
+      <w:pPr>
+        <w:rPr>
+          <w:bCs/>
+        </w:rPr>
+      </w:pPr>
+      <w:r>
+        <w:rPr>
+          <w:noProof/>
+        </w:rPr>
+        <w:drawing>
+          <wp:inline distT="0" distB="0" distL="0" distR="0" wp14:anchorId="767E2277" wp14:editId="5FFD1D99">
+            <wp:extent cx="5940425" cy="1247775"/>
+            <wp:effectExtent l="0" t="0" r="3175" b="9525"/>
+            <wp:docPr id="489" name="Рисунок 489"/>
+            <wp:cNvGraphicFramePr>
+              <a:graphicFrameLocks xmlns:a="http://schemas.openxmlformats.org/drawingml/2006/main" noChangeAspect="1"/>
+            </wp:cNvGraphicFramePr>
+            <a:graphic xmlns:a="http://schemas.openxmlformats.org/drawingml/2006/main">
+              <a:graphicData uri="http://schemas.openxmlformats.org/drawingml/2006/picture">
+                <pic:pic xmlns:pic="http://schemas.openxmlformats.org/drawingml/2006/picture">
+                  <pic:nvPicPr>
+                    <pic:cNvPr id="1" name=""/>
+                    <pic:cNvPicPr/>
+                  </pic:nvPicPr>
+                  <pic:blipFill>
+                    <a:blip r:embed="rId9"/>
+                    <a:stretch>
+                      <a:fillRect/>
+                    </a:stretch>
+                  </pic:blipFill>
+                  <pic:spPr>
+                    <a:xfrm>
+                      <a:off x="0" y="0"/>
+                      <a:ext cx="5940425" cy="1247775"/>
+                    </a:xfrm>
+                    <a:prstGeom prst="rect">
+                      <a:avLst/>
+                    </a:prstGeom>
+                  </pic:spPr>
+                </pic:pic>
+              </a:graphicData>
+            </a:graphic>
+          </wp:inline>
+        </w:drawing>
+      </w:r>
+    </w:p>
+    <w:p>
+      <w:pPr>
+        <w:rPr>
+          <w:bCs/>
+        </w:rPr>
+      </w:pPr>
+      <w:r>
+        <w:rPr>
+          <w:noProof/>
+        </w:rPr>
+        <w:drawing>
+          <wp:inline distT="0" distB="0" distL="0" distR="0" wp14:anchorId="0C6565DB" wp14:editId="29012BEC">
+            <wp:extent cx="5940425" cy="1035050"/>
+            <wp:effectExtent l="0" t="0" r="3175" b="0"/>
+            <wp:docPr id="490" name="Рисунок 490"/>
+            <wp:cNvGraphicFramePr>
+              <a:graphicFrameLocks xmlns:a="http://schemas.openxmlformats.org/drawingml/2006/main" noChangeAspect="1"/>
+            </wp:cNvGraphicFramePr>
+            <a:graphic xmlns:a="http://schemas.openxmlformats.org/drawingml/2006/main">
+              <a:graphicData uri="http://schemas.openxmlformats.org/drawingml/2006/picture">
+                <pic:pic xmlns:pic="http://schemas.openxmlformats.org/drawingml/2006/picture">
+                  <pic:nvPicPr>
+                    <pic:cNvPr id="1" name=""/>
+                    <pic:cNvPicPr/>
+                  </pic:nvPicPr>
+                  <pic:blipFill>
+                    <a:blip r:embed="rId10"/>
+                    <a:stretch>
+                      <a:fillRect/>
+                    </a:stretch>
+                  </pic:blipFill>
+                  <pic:spPr>
+                    <a:xfrm>
+                      <a:off x="0" y="0"/>
+                      <a:ext cx="5940425" cy="1035050"/>
+                    </a:xfrm>
+                    <a:prstGeom prst="rect">
+                      <a:avLst/>
+                    </a:prstGeom>
+                  </pic:spPr>
+                </pic:pic>
+              </a:graphicData>
+            </a:graphic>
+          </wp:inline>
+        </w:drawing>
+      </w:r>
+    </w:p>
+    <w:p>
+      <w:pPr>
+        <w:rPr>
+          <w:bCs/>
+        </w:rPr>
+      </w:pPr>
+    </w:p>
+    <w:p>
+      <w:pPr>
+        <w:rPr>
+          <w:bCs/>
+        </w:rPr>
+      </w:pPr>
+      <w:proofErr w:type="spellStart"/>
+      <w:r>
+        <w:rPr>
+          <w:bCs/>
+        </w:rPr>
+        <w:t>Осовская</w:t>
+      </w:r>
+      <w:proofErr w:type="spellEnd"/>
+      <w:r>
+        <w:rPr>
+          <w:bCs/>
+        </w:rPr>
+        <w:t xml:space="preserve"> Покровская церковь. 3 апреля 1845 года. Запись о крещении.</w:t>
+      </w:r>
+    </w:p>
+    <w:p>
+      <w:pPr>
+        <w:rPr>
+          <w:bCs/>
+        </w:rPr>
+      </w:pPr>
+    </w:p>
+    <w:p>
+      <w:pPr>
+        <w:rPr>
+          <w:bCs/>
+          <w:noProof/>
+          <w:lang w:eastAsia="ru-RU"/>
+        </w:rPr>
+      </w:pPr>
+      <w:r>
+        <w:rPr>
+          <w:bCs/>
+          <w:noProof/>
+          <w:lang w:eastAsia="ru-RU"/>
+        </w:rPr>
+        <w:t>Лисовский Антон Адамов – сын крестьян с деревни Недаль, православных, родился 1 апреля 1845 года</w:t>
+      </w:r>
+      <w:r>
+        <w:rPr>
+          <w:bCs/>
+          <w:noProof/>
+          <w:lang w:eastAsia="ru-RU"/>
+        </w:rPr>
+        <w:t>: Лисичёнок Антон Адамов, деревня Недаль</w:t>
+      </w:r>
+      <w:r>
+        <w:rPr>
+          <w:bCs/>
+          <w:noProof/>
+          <w:lang w:eastAsia="ru-RU"/>
+        </w:rPr>
+        <w:t>.</w:t>
+      </w:r>
+    </w:p>
+    <w:p>
+      <w:pPr>
+        <w:rPr>
+          <w:bCs/>
+          <w:noProof/>
+          <w:lang w:eastAsia="ru-RU"/>
+        </w:rPr>
+      </w:pPr>
+      <w:r>
+        <w:rPr>
+          <w:bCs/>
+          <w:noProof/>
+          <w:lang w:eastAsia="ru-RU"/>
+        </w:rPr>
+        <w:t>Лисовский Адам Дмитриев – отец</w:t>
+      </w:r>
+      <w:r>
+        <w:rPr>
+          <w:bCs/>
+          <w:noProof/>
+          <w:lang w:eastAsia="ru-RU"/>
+        </w:rPr>
+        <w:t>: Лисичёнок Адам Дмитриев, деревня Недаль</w:t>
+      </w:r>
+      <w:r>
+        <w:rPr>
+          <w:bCs/>
+          <w:noProof/>
+          <w:lang w:eastAsia="ru-RU"/>
+        </w:rPr>
+        <w:t>.</w:t>
+      </w:r>
+    </w:p>
+    <w:p>
+      <w:pPr>
+        <w:rPr>
+          <w:bCs/>
+          <w:noProof/>
+          <w:lang w:eastAsia="ru-RU"/>
+        </w:rPr>
+      </w:pPr>
+      <w:r>
+        <w:rPr>
+          <w:bCs/>
+          <w:noProof/>
+          <w:lang w:eastAsia="ru-RU"/>
+        </w:rPr>
+        <w:t>Лисовская Елисавета Ивановна – мать</w:t>
+      </w:r>
+      <w:r>
+        <w:rPr>
+          <w:bCs/>
+          <w:noProof/>
+          <w:lang w:eastAsia="ru-RU"/>
+        </w:rPr>
+        <w:t>: Лисичёнок Елисавета Янкова, деревня Недаль</w:t>
+      </w:r>
+      <w:r>
+        <w:rPr>
+          <w:bCs/>
+          <w:noProof/>
+          <w:lang w:eastAsia="ru-RU"/>
+        </w:rPr>
+        <w:t>.</w:t>
+      </w:r>
+    </w:p>
+    <w:p>
+      <w:pPr>
+        <w:rPr>
+          <w:bCs/>
+          <w:noProof/>
+          <w:lang w:eastAsia="ru-RU"/>
+        </w:rPr>
+      </w:pPr>
+      <w:r>
+        <w:rPr>
+          <w:bCs/>
+          <w:noProof/>
+          <w:lang w:eastAsia="ru-RU"/>
+        </w:rPr>
+        <w:t xml:space="preserve">Липский Сильвестр Домиников – </w:t>
+      </w:r>
+      <w:r>
+        <w:rPr>
+          <w:bCs/>
+          <w:noProof/>
+          <w:lang w:eastAsia="ru-RU"/>
+        </w:rPr>
+        <w:t>крестный отец</w:t>
+      </w:r>
+      <w:r>
+        <w:rPr>
+          <w:bCs/>
+          <w:noProof/>
+          <w:lang w:eastAsia="ru-RU"/>
+        </w:rPr>
+        <w:t>, хлебопашец, с села Осово.</w:t>
+      </w:r>
+    </w:p>
+    <w:p>
+      <w:pPr>
+        <w:rPr>
+          <w:bCs/>
+          <w:noProof/>
+          <w:lang w:eastAsia="ru-RU"/>
+        </w:rPr>
+      </w:pPr>
+      <w:r>
+        <w:rPr>
+          <w:bCs/>
+          <w:noProof/>
+          <w:lang w:eastAsia="ru-RU"/>
+        </w:rPr>
+        <w:t xml:space="preserve">Еленская Антонина Антоновна – </w:t>
+      </w:r>
+      <w:r>
+        <w:rPr>
+          <w:bCs/>
+          <w:noProof/>
+          <w:lang w:eastAsia="ru-RU"/>
+        </w:rPr>
+        <w:t>крестная мать</w:t>
+      </w:r>
+      <w:r>
+        <w:rPr>
+          <w:bCs/>
+          <w:noProof/>
+          <w:lang w:eastAsia="ru-RU"/>
+        </w:rPr>
+        <w:t>, дочь священника, с села Осово.</w:t>
+      </w:r>
+    </w:p>
+    <w:p>
+      <w:pPr>
+        <w:rPr>
+          <w:bCs/>
+          <w:noProof/>
+          <w:lang w:eastAsia="ru-RU"/>
+        </w:rPr>
+      </w:pPr>
+      <w:r>
+        <w:rPr>
+          <w:bCs/>
+          <w:noProof/>
+          <w:lang w:eastAsia="ru-RU"/>
+        </w:rPr>
+        <w:t>Еленский Юльян – приходской священник.</w:t>
+      </w:r>
+    </w:p>
+    <w:bookmarkEnd w:id="3"/>
+    <w:p>
+      <w:pPr>
+        <w:rPr>
+          <w:lang w:val="be-BY"/>
+        </w:rPr>
+      </w:pPr>
+    </w:p>
+    <w:p>
+      <w:pPr>
+        <w:rPr>
+          <w:b/>
+        </w:rPr>
+      </w:pPr>
+      <w:bookmarkStart w:id="4" w:name="_Hlk124880601"/>
+      <w:r>
+        <w:rPr>
+          <w:b/>
         </w:rPr>
         <w:t>НИАБ 333-9-417</w:t>
       </w:r>
@@ -981,7 +1543,55 @@
       </w:r>
       <w:r>
         <w:tab/>
-        <w:t>Ревизская сказка тысяча восемсот пятдесятого года октября шестаго дня Минской губернии Борисовскаго уезда имения Мстиж с принадлежащими к оному деревнями помещика Иосифа Михайлова Слизня в состоящих мужескаго и женскаго пола крестьянах</w:t>
+        <w:t xml:space="preserve">Ревизская сказка тысяча </w:t>
+      </w:r>
+      <w:proofErr w:type="spellStart"/>
+      <w:r>
+        <w:t>восемсот</w:t>
+      </w:r>
+      <w:proofErr w:type="spellEnd"/>
+      <w:r>
+        <w:t xml:space="preserve"> </w:t>
+      </w:r>
+      <w:proofErr w:type="spellStart"/>
+      <w:r>
+        <w:t>пятдесятого</w:t>
+      </w:r>
+      <w:proofErr w:type="spellEnd"/>
+      <w:r>
+        <w:t xml:space="preserve"> года октября </w:t>
+      </w:r>
+      <w:proofErr w:type="spellStart"/>
+      <w:r>
+        <w:t>шестаго</w:t>
+      </w:r>
+      <w:proofErr w:type="spellEnd"/>
+      <w:r>
+        <w:t xml:space="preserve"> дня Минской губернии </w:t>
+      </w:r>
+      <w:proofErr w:type="spellStart"/>
+      <w:r>
+        <w:t>Борисовскаго</w:t>
+      </w:r>
+      <w:proofErr w:type="spellEnd"/>
+      <w:r>
+        <w:t xml:space="preserve"> уезда имения Мстиж с принадлежащими к оному деревнями помещика Иосифа Михайлова Слизня в состоящих </w:t>
+      </w:r>
+      <w:proofErr w:type="spellStart"/>
+      <w:r>
+        <w:t>мужескаго</w:t>
+      </w:r>
+      <w:proofErr w:type="spellEnd"/>
+      <w:r>
+        <w:t xml:space="preserve"> и </w:t>
+      </w:r>
+      <w:proofErr w:type="spellStart"/>
+      <w:r>
+        <w:t>женскаго</w:t>
+      </w:r>
+      <w:proofErr w:type="spellEnd"/>
+      <w:r>
+        <w:t xml:space="preserve"> пола крестьянах</w:t>
       </w:r>
     </w:p>
     <w:p/>
@@ -1007,6 +1617,7 @@
     <w:p/>
     <w:p>
       <w:r>
+        <w:lastRenderedPageBreak/>
         <w:t>лист 303об-304</w:t>
       </w:r>
     </w:p>
@@ -1017,8 +1628,13 @@
       </w:r>
       <w:r>
         <w:tab/>
-        <w:t>Адам Дмитриев Лисичонок</w:t>
-      </w:r>
+        <w:t xml:space="preserve">Адам Дмитриев </w:t>
+      </w:r>
+      <w:proofErr w:type="spellStart"/>
+      <w:r>
+        <w:t>Лисичонок</w:t>
+      </w:r>
+      <w:proofErr w:type="spellEnd"/>
       <w:r>
         <w:tab/>
       </w:r>
@@ -1063,7 +1679,14 @@
       </w:r>
       <w:r>
         <w:tab/>
-        <w:t>новорожд – 8</w:t>
+      </w:r>
+      <w:proofErr w:type="spellStart"/>
+      <w:r>
+        <w:t>новорожд</w:t>
+      </w:r>
+      <w:proofErr w:type="spellEnd"/>
+      <w:r>
+        <w:t xml:space="preserve"> – 8</w:t>
       </w:r>
     </w:p>
     <w:p>
@@ -1099,7 +1722,14 @@
       </w:r>
       <w:r>
         <w:tab/>
-        <w:t>новорожд – 7</w:t>
+      </w:r>
+      <w:proofErr w:type="spellStart"/>
+      <w:r>
+        <w:t>новорожд</w:t>
+      </w:r>
+      <w:proofErr w:type="spellEnd"/>
+      <w:r>
+        <w:t xml:space="preserve"> – 7</w:t>
       </w:r>
     </w:p>
     <w:p>
@@ -1130,27 +1760,39 @@
       </w:r>
     </w:p>
     <w:p>
-      <w:r>
-        <w:t>Франтишковы сыновья Иосиф</w:t>
-      </w:r>
-      <w:r>
-        <w:tab/>
-      </w:r>
-      <w:r>
-        <w:tab/>
-      </w:r>
-      <w:r>
-        <w:tab/>
-      </w:r>
-      <w:r>
-        <w:tab/>
-      </w:r>
-      <w:r>
-        <w:tab/>
-      </w:r>
-      <w:r>
-        <w:tab/>
-        <w:t>новорожд – 13</w:t>
+      <w:proofErr w:type="spellStart"/>
+      <w:r>
+        <w:t>Франтишковы</w:t>
+      </w:r>
+      <w:proofErr w:type="spellEnd"/>
+      <w:r>
+        <w:t xml:space="preserve"> сыновья Иосиф</w:t>
+      </w:r>
+      <w:r>
+        <w:tab/>
+      </w:r>
+      <w:r>
+        <w:tab/>
+      </w:r>
+      <w:r>
+        <w:tab/>
+      </w:r>
+      <w:r>
+        <w:tab/>
+      </w:r>
+      <w:r>
+        <w:tab/>
+      </w:r>
+      <w:r>
+        <w:tab/>
+      </w:r>
+      <w:proofErr w:type="spellStart"/>
+      <w:r>
+        <w:t>новорожд</w:t>
+      </w:r>
+      <w:proofErr w:type="spellEnd"/>
+      <w:r>
+        <w:t xml:space="preserve"> – 13</w:t>
       </w:r>
     </w:p>
     <w:p>
@@ -1186,7 +1828,14 @@
       </w:r>
       <w:r>
         <w:tab/>
-        <w:t>новорожд – 11</w:t>
+      </w:r>
+      <w:proofErr w:type="spellStart"/>
+      <w:r>
+        <w:t>новорожд</w:t>
+      </w:r>
+      <w:proofErr w:type="spellEnd"/>
+      <w:r>
+        <w:t xml:space="preserve"> – 11</w:t>
       </w:r>
     </w:p>
     <w:p>
@@ -1219,7 +1868,14 @@
       </w:r>
       <w:r>
         <w:tab/>
-        <w:t>новорожд – 9</w:t>
+      </w:r>
+      <w:proofErr w:type="spellStart"/>
+      <w:r>
+        <w:t>новорожд</w:t>
+      </w:r>
+      <w:proofErr w:type="spellEnd"/>
+      <w:r>
+        <w:t xml:space="preserve"> – 9</w:t>
       </w:r>
     </w:p>
     <w:p>
@@ -1255,7 +1911,14 @@
       </w:r>
       <w:r>
         <w:tab/>
-        <w:t>новорожд – 6</w:t>
+      </w:r>
+      <w:proofErr w:type="spellStart"/>
+      <w:r>
+        <w:t>новорожд</w:t>
+      </w:r>
+      <w:proofErr w:type="spellEnd"/>
+      <w:r>
+        <w:t xml:space="preserve"> – 6</w:t>
       </w:r>
     </w:p>
     <w:p>
@@ -1337,8 +2000,8 @@
           <w:lang w:val="be-BY"/>
         </w:rPr>
       </w:pPr>
-      <w:bookmarkStart w:id="4" w:name="_Hlk124881430"/>
-      <w:bookmarkEnd w:id="3"/>
+      <w:bookmarkStart w:id="5" w:name="_Hlk124881430"/>
+      <w:bookmarkEnd w:id="4"/>
       <w:r>
         <w:rPr>
           <w:lang w:val="be-BY"/>
@@ -1346,7 +2009,7 @@
         <w:t>помещичья крестьянка, в ревизию 1850 года на 6.10.1850 – 27 лет (родилась около 1823 года), жила в доме 10 (НИАБ 333-9-417, л.304).</w:t>
       </w:r>
     </w:p>
-    <w:bookmarkEnd w:id="4"/>
+    <w:bookmarkEnd w:id="5"/>
     <w:p>
       <w:pPr>
         <w:rPr>
@@ -1360,8 +2023,8 @@
           <w:b/>
         </w:rPr>
       </w:pPr>
-      <w:bookmarkStart w:id="5" w:name="_Hlk125108687"/>
-      <w:bookmarkStart w:id="6" w:name="_Hlk125208300"/>
+      <w:bookmarkStart w:id="6" w:name="_Hlk125108687"/>
+      <w:bookmarkStart w:id="7" w:name="_Hlk125208300"/>
       <w:proofErr w:type="gramStart"/>
       <w:r>
         <w:rPr>
@@ -1394,20 +2057,48 @@
         <w:rPr>
           <w:bCs/>
         </w:rPr>
-        <w:t>10 Ревизские сказки Мстижской волости (1858 г с поздними дополнениями)</w:t>
-      </w:r>
-    </w:p>
-    <w:p>
-      <w:pPr>
-        <w:rPr>
-          <w:bCs/>
-        </w:rPr>
-      </w:pPr>
-      <w:r>
-        <w:rPr>
-          <w:bCs/>
-        </w:rPr>
-        <w:t xml:space="preserve">имение Мстиж Софии Воллович (бывшее владение Иосифа Слизня) </w:t>
+        <w:t xml:space="preserve">10 Ревизские сказки </w:t>
+      </w:r>
+      <w:proofErr w:type="spellStart"/>
+      <w:r>
+        <w:rPr>
+          <w:bCs/>
+        </w:rPr>
+        <w:t>Мстижской</w:t>
+      </w:r>
+      <w:proofErr w:type="spellEnd"/>
+      <w:r>
+        <w:rPr>
+          <w:bCs/>
+        </w:rPr>
+        <w:t xml:space="preserve"> волости (1858 г с поздними дополнениями)</w:t>
+      </w:r>
+    </w:p>
+    <w:p>
+      <w:pPr>
+        <w:rPr>
+          <w:bCs/>
+        </w:rPr>
+      </w:pPr>
+      <w:r>
+        <w:rPr>
+          <w:bCs/>
+        </w:rPr>
+        <w:t xml:space="preserve">имение Мстиж Софии </w:t>
+      </w:r>
+      <w:proofErr w:type="spellStart"/>
+      <w:r>
+        <w:rPr>
+          <w:bCs/>
+        </w:rPr>
+        <w:t>Воллович</w:t>
+      </w:r>
+      <w:proofErr w:type="spellEnd"/>
+      <w:r>
+        <w:rPr>
+          <w:bCs/>
+        </w:rPr>
+        <w:t xml:space="preserve"> (бывшее владение Иосифа Слизня) </w:t>
       </w:r>
       <w:r>
         <w:rPr>
@@ -1476,8 +2167,8 @@
         </w:rPr>
       </w:pPr>
     </w:p>
-    <w:bookmarkEnd w:id="5"/>
     <w:bookmarkEnd w:id="6"/>
+    <w:bookmarkEnd w:id="7"/>
     <w:p>
       <w:pPr>
         <w:rPr>
@@ -1522,8 +2213,30 @@
         <w:rPr>
           <w:bCs/>
         </w:rPr>
-        <w:t>Адам Дмитрiев Лисичонок</w:t>
-      </w:r>
+        <w:t xml:space="preserve">Адам </w:t>
+      </w:r>
+      <w:proofErr w:type="spellStart"/>
+      <w:r>
+        <w:rPr>
+          <w:bCs/>
+        </w:rPr>
+        <w:t>Дмитрiев</w:t>
+      </w:r>
+      <w:proofErr w:type="spellEnd"/>
+      <w:r>
+        <w:rPr>
+          <w:bCs/>
+        </w:rPr>
+        <w:t xml:space="preserve"> </w:t>
+      </w:r>
+      <w:proofErr w:type="spellStart"/>
+      <w:r>
+        <w:rPr>
+          <w:bCs/>
+        </w:rPr>
+        <w:t>Лисичонок</w:t>
+      </w:r>
+      <w:proofErr w:type="spellEnd"/>
       <w:r>
         <w:rPr>
           <w:bCs/>
@@ -1720,8 +2433,44 @@
         <w:rPr>
           <w:bCs/>
         </w:rPr>
-        <w:t>Адамов братанец Iосиф Францов</w:t>
-      </w:r>
+        <w:t xml:space="preserve">Адамов </w:t>
+      </w:r>
+      <w:proofErr w:type="spellStart"/>
+      <w:r>
+        <w:rPr>
+          <w:bCs/>
+        </w:rPr>
+        <w:t>братанец</w:t>
+      </w:r>
+      <w:proofErr w:type="spellEnd"/>
+      <w:r>
+        <w:rPr>
+          <w:bCs/>
+        </w:rPr>
+        <w:t xml:space="preserve"> </w:t>
+      </w:r>
+      <w:proofErr w:type="spellStart"/>
+      <w:r>
+        <w:rPr>
+          <w:bCs/>
+        </w:rPr>
+        <w:t>Iосиф</w:t>
+      </w:r>
+      <w:proofErr w:type="spellEnd"/>
+      <w:r>
+        <w:rPr>
+          <w:bCs/>
+        </w:rPr>
+        <w:t xml:space="preserve"> </w:t>
+      </w:r>
+      <w:proofErr w:type="spellStart"/>
+      <w:r>
+        <w:rPr>
+          <w:bCs/>
+        </w:rPr>
+        <w:t>Францов</w:t>
+      </w:r>
+      <w:proofErr w:type="spellEnd"/>
       <w:r>
         <w:rPr>
           <w:bCs/>
@@ -1748,11 +2497,19 @@
           <w:bCs/>
         </w:rPr>
       </w:pPr>
-      <w:r>
-        <w:rPr>
-          <w:bCs/>
-        </w:rPr>
-        <w:t>Iосифовы братья 1й Фома</w:t>
+      <w:proofErr w:type="spellStart"/>
+      <w:r>
+        <w:rPr>
+          <w:bCs/>
+        </w:rPr>
+        <w:t>Iосифовы</w:t>
+      </w:r>
+      <w:proofErr w:type="spellEnd"/>
+      <w:r>
+        <w:rPr>
+          <w:bCs/>
+        </w:rPr>
+        <w:t xml:space="preserve"> братья 1й Фома</w:t>
       </w:r>
       <w:r>
         <w:rPr>
@@ -1969,7 +2726,21 @@
           <w:bCs/>
         </w:rPr>
         <w:tab/>
-        <w:t>Адама Дмитрiева жена Елисавета Янкова</w:t>
+        <w:t xml:space="preserve">Адама </w:t>
+      </w:r>
+      <w:proofErr w:type="spellStart"/>
+      <w:r>
+        <w:rPr>
+          <w:bCs/>
+        </w:rPr>
+        <w:t>Дмитрiева</w:t>
+      </w:r>
+      <w:proofErr w:type="spellEnd"/>
+      <w:r>
+        <w:rPr>
+          <w:bCs/>
+        </w:rPr>
+        <w:t xml:space="preserve"> жена Елисавета Янкова</w:t>
       </w:r>
       <w:r>
         <w:rPr>
@@ -2079,7 +2850,7 @@
           <w:lang w:val="be-BY"/>
         </w:rPr>
       </w:pPr>
-      <w:bookmarkStart w:id="7" w:name="_Hlk125569268"/>
+      <w:bookmarkStart w:id="8" w:name="_Hlk125569268"/>
       <w:r>
         <w:rPr>
           <w:lang w:val="be-BY"/>
@@ -2087,7 +2858,7 @@
         <w:t>помещичья крестьянка, в ревизию 1858 года 35 лет, жила в доме 11 (НИАБ 23-1-2, л.66).</w:t>
       </w:r>
     </w:p>
-    <w:bookmarkEnd w:id="7"/>
+    <w:bookmarkEnd w:id="8"/>
     <w:p>
       <w:pPr>
         <w:rPr>

--- a/2/деревня Недаль/именная база/Лисичёнки/Лисичёнок Елисавета Янкова.docx
+++ b/2/деревня Недаль/именная база/Лисичёнки/Лисичёнок Елисавета Янкова.docx
@@ -150,6 +150,89 @@
           <w:lang w:val="be-BY"/>
         </w:rPr>
       </w:pPr>
+      <w:bookmarkStart w:id="1" w:name="_Hlk157255816"/>
+      <w:r>
+        <w:t xml:space="preserve">30.09.1844 – </w:t>
+      </w:r>
+      <w:r>
+        <w:rPr>
+          <w:lang w:val="be-BY"/>
+        </w:rPr>
+        <w:t>крестн</w:t>
+      </w:r>
+      <w:r>
+        <w:rPr>
+          <w:lang w:val="be-BY"/>
+        </w:rPr>
+        <w:t>ая</w:t>
+      </w:r>
+      <w:r>
+        <w:rPr>
+          <w:lang w:val="be-BY"/>
+        </w:rPr>
+        <w:t xml:space="preserve"> </w:t>
+      </w:r>
+      <w:r>
+        <w:rPr>
+          <w:lang w:val="be-BY"/>
+        </w:rPr>
+        <w:t>мать</w:t>
+      </w:r>
+      <w:r>
+        <w:rPr>
+          <w:lang w:val="be-BY"/>
+        </w:rPr>
+        <w:t xml:space="preserve"> Харитона, сына Тарасевичей Григора Федорова и Фекли Ивановой с деревни Броды (НИАБ 136-13-144, л.141об-142, </w:t>
+      </w:r>
+      <w:r>
+        <w:rPr>
+          <w:noProof/>
+          <w:lang w:eastAsia="ru-RU"/>
+        </w:rPr>
+        <w:t>№</w:t>
+      </w:r>
+      <w:r>
+        <w:rPr>
+          <w:noProof/>
+          <w:lang w:eastAsia="ru-RU"/>
+        </w:rPr>
+        <w:t>65</w:t>
+      </w:r>
+      <w:r>
+        <w:rPr>
+          <w:noProof/>
+          <w:lang w:eastAsia="ru-RU"/>
+        </w:rPr>
+        <w:t>/184</w:t>
+      </w:r>
+      <w:r>
+        <w:rPr>
+          <w:noProof/>
+          <w:lang w:eastAsia="ru-RU"/>
+        </w:rPr>
+        <w:t>4</w:t>
+      </w:r>
+      <w:r>
+        <w:rPr>
+          <w:noProof/>
+          <w:lang w:eastAsia="ru-RU"/>
+        </w:rPr>
+        <w:t>-р (коп)</w:t>
+      </w:r>
+      <w:r>
+        <w:rPr>
+          <w:lang w:val="be-BY"/>
+        </w:rPr>
+        <w:t>).</w:t>
+      </w:r>
+    </w:p>
+    <w:bookmarkEnd w:id="1"/>
+    <w:p>
+      <w:pPr>
+        <w:rPr>
+          <w:lang w:val="be-BY"/>
+        </w:rPr>
+      </w:pPr>
       <w:r>
         <w:t xml:space="preserve">3.04.1845 – </w:t>
       </w:r>
@@ -231,7 +314,7 @@
           <w:lang w:eastAsia="ru-RU"/>
         </w:rPr>
       </w:pPr>
-      <w:bookmarkStart w:id="1" w:name="_Hlk72530790"/>
+      <w:bookmarkStart w:id="2" w:name="_Hlk72530790"/>
       <w:r>
         <w:rPr>
           <w:b/>
@@ -587,7 +670,7 @@
         <w:t>Войневич Фома – приходской священник.</w:t>
       </w:r>
     </w:p>
-    <w:bookmarkEnd w:id="1"/>
+    <w:bookmarkEnd w:id="2"/>
     <w:p>
       <w:pPr>
         <w:rPr>
@@ -837,7 +920,7 @@
       </w:pPr>
     </w:p>
     <w:p>
-      <w:bookmarkStart w:id="2" w:name="_Hlk150270548"/>
+      <w:bookmarkStart w:id="3" w:name="_Hlk150270548"/>
       <w:r>
         <w:rPr>
           <w:b/>
@@ -1095,7 +1178,7 @@
         <w:t xml:space="preserve"> Адам – приходской священник.</w:t>
       </w:r>
     </w:p>
-    <w:bookmarkEnd w:id="2"/>
+    <w:bookmarkEnd w:id="3"/>
     <w:p>
       <w:pPr>
         <w:rPr>
@@ -1106,10 +1189,259 @@
     <w:p>
       <w:pPr>
         <w:rPr>
-          <w:bCs/>
-        </w:rPr>
-      </w:pPr>
-      <w:bookmarkStart w:id="3" w:name="_Hlk74460468"/>
+          <w:noProof/>
+          <w:lang w:eastAsia="ru-RU"/>
+        </w:rPr>
+      </w:pPr>
+      <w:r>
+        <w:rPr>
+          <w:b/>
+          <w:bCs/>
+          <w:noProof/>
+          <w:lang w:eastAsia="ru-RU"/>
+        </w:rPr>
+        <w:t>НИАБ 136-13-144</w:t>
+      </w:r>
+      <w:r>
+        <w:rPr>
+          <w:b/>
+          <w:bCs/>
+          <w:noProof/>
+          <w:lang w:eastAsia="ru-RU"/>
+        </w:rPr>
+        <w:tab/>
+      </w:r>
+      <w:r>
+        <w:rPr>
+          <w:noProof/>
+          <w:lang w:eastAsia="ru-RU"/>
+        </w:rPr>
+        <w:t xml:space="preserve">Лист 141об-142. </w:t>
+      </w:r>
+      <w:r>
+        <w:rPr>
+          <w:b/>
+          <w:bCs/>
+          <w:noProof/>
+          <w:lang w:eastAsia="ru-RU"/>
+        </w:rPr>
+        <w:t>Метрическая запись №65/1844-р (коп).</w:t>
+      </w:r>
+      <w:r>
+        <w:rPr>
+          <w:b/>
+          <w:bCs/>
+          <w:noProof/>
+          <w:lang w:eastAsia="ru-RU"/>
+        </w:rPr>
+        <w:tab/>
+      </w:r>
+    </w:p>
+    <w:p>
+      <w:pPr>
+        <w:rPr>
+          <w:b/>
+          <w:bCs/>
+          <w:noProof/>
+          <w:lang w:eastAsia="ru-RU"/>
+        </w:rPr>
+      </w:pPr>
+    </w:p>
+    <w:p>
+      <w:pPr>
+        <w:rPr>
+          <w:b/>
+          <w:bCs/>
+          <w:noProof/>
+          <w:lang w:eastAsia="ru-RU"/>
+        </w:rPr>
+      </w:pPr>
+      <w:r>
+        <w:rPr>
+          <w:noProof/>
+          <w14:ligatures w14:val="standardContextual"/>
+        </w:rPr>
+        <w:drawing>
+          <wp:inline distT="0" distB="0" distL="0" distR="0" wp14:anchorId="496B0A9E" wp14:editId="2A8318FB">
+            <wp:extent cx="5940425" cy="1167765"/>
+            <wp:effectExtent l="0" t="0" r="3175" b="0"/>
+            <wp:docPr id="1797281446" name="Рисунок 1"/>
+            <wp:cNvGraphicFramePr>
+              <a:graphicFrameLocks xmlns:a="http://schemas.openxmlformats.org/drawingml/2006/main" noChangeAspect="1"/>
+            </wp:cNvGraphicFramePr>
+            <a:graphic xmlns:a="http://schemas.openxmlformats.org/drawingml/2006/main">
+              <a:graphicData uri="http://schemas.openxmlformats.org/drawingml/2006/picture">
+                <pic:pic xmlns:pic="http://schemas.openxmlformats.org/drawingml/2006/picture">
+                  <pic:nvPicPr>
+                    <pic:cNvPr id="1797281446" name=""/>
+                    <pic:cNvPicPr/>
+                  </pic:nvPicPr>
+                  <pic:blipFill>
+                    <a:blip r:embed="rId9"/>
+                    <a:stretch>
+                      <a:fillRect/>
+                    </a:stretch>
+                  </pic:blipFill>
+                  <pic:spPr>
+                    <a:xfrm>
+                      <a:off x="0" y="0"/>
+                      <a:ext cx="5940425" cy="1167765"/>
+                    </a:xfrm>
+                    <a:prstGeom prst="rect">
+                      <a:avLst/>
+                    </a:prstGeom>
+                  </pic:spPr>
+                </pic:pic>
+              </a:graphicData>
+            </a:graphic>
+          </wp:inline>
+        </w:drawing>
+      </w:r>
+      <w:r>
+        <w:rPr>
+          <w:noProof/>
+          <w14:ligatures w14:val="standardContextual"/>
+        </w:rPr>
+        <w:drawing>
+          <wp:inline distT="0" distB="0" distL="0" distR="0" wp14:anchorId="026216E6" wp14:editId="08153480">
+            <wp:extent cx="5940425" cy="1097915"/>
+            <wp:effectExtent l="0" t="0" r="3175" b="6985"/>
+            <wp:docPr id="1179957882" name="Рисунок 1"/>
+            <wp:cNvGraphicFramePr>
+              <a:graphicFrameLocks xmlns:a="http://schemas.openxmlformats.org/drawingml/2006/main" noChangeAspect="1"/>
+            </wp:cNvGraphicFramePr>
+            <a:graphic xmlns:a="http://schemas.openxmlformats.org/drawingml/2006/main">
+              <a:graphicData uri="http://schemas.openxmlformats.org/drawingml/2006/picture">
+                <pic:pic xmlns:pic="http://schemas.openxmlformats.org/drawingml/2006/picture">
+                  <pic:nvPicPr>
+                    <pic:cNvPr id="1179957882" name=""/>
+                    <pic:cNvPicPr/>
+                  </pic:nvPicPr>
+                  <pic:blipFill>
+                    <a:blip r:embed="rId10"/>
+                    <a:stretch>
+                      <a:fillRect/>
+                    </a:stretch>
+                  </pic:blipFill>
+                  <pic:spPr>
+                    <a:xfrm>
+                      <a:off x="0" y="0"/>
+                      <a:ext cx="5940425" cy="1097915"/>
+                    </a:xfrm>
+                    <a:prstGeom prst="rect">
+                      <a:avLst/>
+                    </a:prstGeom>
+                  </pic:spPr>
+                </pic:pic>
+              </a:graphicData>
+            </a:graphic>
+          </wp:inline>
+        </w:drawing>
+      </w:r>
+    </w:p>
+    <w:p>
+      <w:pPr>
+        <w:rPr>
+          <w:b/>
+          <w:bCs/>
+          <w:noProof/>
+          <w:lang w:eastAsia="ru-RU"/>
+        </w:rPr>
+      </w:pPr>
+    </w:p>
+    <w:p>
+      <w:proofErr w:type="spellStart"/>
+      <w:r>
+        <w:t>Мстижская</w:t>
+      </w:r>
+      <w:proofErr w:type="spellEnd"/>
+      <w:r>
+        <w:t xml:space="preserve"> Крестовоздвиженская церковь. 30 сентября 1844 года. Метрическая запись о крещении.</w:t>
+      </w:r>
+    </w:p>
+    <w:p/>
+    <w:p>
+      <w:r>
+        <w:t>Тарасевич Харитон – сын православных помещичьих крестьян с деревни Броды, родилась 27.09.1844.</w:t>
+      </w:r>
+    </w:p>
+    <w:p>
+      <w:r>
+        <w:t>Тарасевич Григор Феодоров – отец.</w:t>
+      </w:r>
+    </w:p>
+    <w:p>
+      <w:proofErr w:type="spellStart"/>
+      <w:r>
+        <w:t>Тарасевичова</w:t>
+      </w:r>
+      <w:proofErr w:type="spellEnd"/>
+      <w:r>
+        <w:t xml:space="preserve"> </w:t>
+      </w:r>
+      <w:proofErr w:type="spellStart"/>
+      <w:r>
+        <w:t>Фекля</w:t>
+      </w:r>
+      <w:proofErr w:type="spellEnd"/>
+      <w:r>
+        <w:t xml:space="preserve"> Иванова – мать.</w:t>
+      </w:r>
+    </w:p>
+    <w:p>
+      <w:r>
+        <w:t xml:space="preserve">Новицки Илья Мартинов – крестный отец, крестьянин: Новицкий Илья Мартинов, деревня </w:t>
+      </w:r>
+      <w:proofErr w:type="spellStart"/>
+      <w:r>
+        <w:t>Недаль</w:t>
+      </w:r>
+      <w:proofErr w:type="spellEnd"/>
+      <w:r>
+        <w:t>.</w:t>
+      </w:r>
+    </w:p>
+    <w:p>
+      <w:proofErr w:type="spellStart"/>
+      <w:r>
+        <w:t>Лисовска</w:t>
+      </w:r>
+      <w:proofErr w:type="spellEnd"/>
+      <w:r>
+        <w:t xml:space="preserve"> Елисавета Янова – крестная мать, жена крестьянина: Лисичёнок Елисавета Янкова, деревня </w:t>
+      </w:r>
+      <w:proofErr w:type="spellStart"/>
+      <w:r>
+        <w:t>Недаль</w:t>
+      </w:r>
+      <w:proofErr w:type="spellEnd"/>
+      <w:r>
+        <w:t>.</w:t>
+      </w:r>
+    </w:p>
+    <w:p>
+      <w:proofErr w:type="spellStart"/>
+      <w:r>
+        <w:t>Фальцевич</w:t>
+      </w:r>
+      <w:proofErr w:type="spellEnd"/>
+      <w:r>
+        <w:t xml:space="preserve"> Адам – приходской священник.</w:t>
+      </w:r>
+    </w:p>
+    <w:p>
+      <w:r>
+        <w:t>Олешкевич Григорий – дьяк.</w:t>
+      </w:r>
+    </w:p>
+    <w:p/>
+    <w:p>
+      <w:pPr>
+        <w:rPr>
+          <w:bCs/>
+        </w:rPr>
+      </w:pPr>
+      <w:bookmarkStart w:id="4" w:name="_Hlk74460468"/>
       <w:r>
         <w:rPr>
           <w:b/>
@@ -1187,7 +1519,7 @@
                     <pic:cNvPicPr/>
                   </pic:nvPicPr>
                   <pic:blipFill>
-                    <a:blip r:embed="rId9"/>
+                    <a:blip r:embed="rId11"/>
                     <a:stretch>
                       <a:fillRect/>
                     </a:stretch>
@@ -1218,6 +1550,7 @@
         <w:rPr>
           <w:noProof/>
         </w:rPr>
+        <w:lastRenderedPageBreak/>
         <w:drawing>
           <wp:inline distT="0" distB="0" distL="0" distR="0" wp14:anchorId="0C6565DB" wp14:editId="29012BEC">
             <wp:extent cx="5940425" cy="1035050"/>
@@ -1234,7 +1567,7 @@
                     <pic:cNvPicPr/>
                   </pic:nvPicPr>
                   <pic:blipFill>
-                    <a:blip r:embed="rId10"/>
+                    <a:blip r:embed="rId12"/>
                     <a:stretch>
                       <a:fillRect/>
                     </a:stretch>
@@ -1472,7 +1805,7 @@
         <w:t>Еленский Юльян – приходской священник.</w:t>
       </w:r>
     </w:p>
-    <w:bookmarkEnd w:id="3"/>
+    <w:bookmarkEnd w:id="4"/>
     <w:p>
       <w:pPr>
         <w:rPr>
@@ -1486,7 +1819,7 @@
           <w:b/>
         </w:rPr>
       </w:pPr>
-      <w:bookmarkStart w:id="4" w:name="_Hlk124880601"/>
+      <w:bookmarkStart w:id="5" w:name="_Hlk124880601"/>
       <w:r>
         <w:rPr>
           <w:b/>
@@ -1617,1248 +1950,1248 @@
     <w:p/>
     <w:p>
       <w:r>
+        <w:t>лист 303об-304</w:t>
+      </w:r>
+    </w:p>
+    <w:p/>
+    <w:p>
+      <w:r>
+        <w:t>№10</w:t>
+      </w:r>
+      <w:r>
+        <w:tab/>
+        <w:t xml:space="preserve">Адам Дмитриев </w:t>
+      </w:r>
+      <w:proofErr w:type="spellStart"/>
+      <w:r>
+        <w:t>Лисичонок</w:t>
+      </w:r>
+      <w:proofErr w:type="spellEnd"/>
+      <w:r>
+        <w:tab/>
+      </w:r>
+      <w:r>
+        <w:tab/>
+      </w:r>
+      <w:r>
+        <w:tab/>
+      </w:r>
+      <w:r>
+        <w:tab/>
+      </w:r>
+      <w:r>
+        <w:tab/>
+      </w:r>
+      <w:r>
+        <w:tab/>
+        <w:t>13 – 29</w:t>
+      </w:r>
+    </w:p>
+    <w:p>
+      <w:r>
+        <w:t>Адамовы сыновья Яков</w:t>
+      </w:r>
+      <w:r>
+        <w:tab/>
+      </w:r>
+      <w:r>
+        <w:tab/>
+      </w:r>
+      <w:r>
+        <w:tab/>
+      </w:r>
+      <w:r>
+        <w:tab/>
+      </w:r>
+      <w:r>
+        <w:tab/>
+      </w:r>
+      <w:r>
+        <w:tab/>
+      </w:r>
+      <w:r>
+        <w:tab/>
+      </w:r>
+      <w:proofErr w:type="spellStart"/>
+      <w:r>
+        <w:t>новорожд</w:t>
+      </w:r>
+      <w:proofErr w:type="spellEnd"/>
+      <w:r>
+        <w:t xml:space="preserve"> – 8</w:t>
+      </w:r>
+    </w:p>
+    <w:p>
+      <w:r>
+        <w:t>Антон</w:t>
+      </w:r>
+      <w:r>
+        <w:tab/>
+      </w:r>
+      <w:r>
+        <w:tab/>
+      </w:r>
+      <w:r>
+        <w:tab/>
+      </w:r>
+      <w:r>
+        <w:tab/>
+      </w:r>
+      <w:r>
+        <w:tab/>
+      </w:r>
+      <w:r>
+        <w:tab/>
+      </w:r>
+      <w:r>
+        <w:tab/>
+      </w:r>
+      <w:r>
+        <w:tab/>
+      </w:r>
+      <w:r>
+        <w:tab/>
+      </w:r>
+      <w:r>
+        <w:tab/>
+      </w:r>
+      <w:proofErr w:type="spellStart"/>
+      <w:r>
+        <w:t>новорожд</w:t>
+      </w:r>
+      <w:proofErr w:type="spellEnd"/>
+      <w:r>
+        <w:t xml:space="preserve"> – 7</w:t>
+      </w:r>
+    </w:p>
+    <w:p>
+      <w:r>
+        <w:t>Адамов брат Франтишек</w:t>
+      </w:r>
+      <w:r>
+        <w:tab/>
+      </w:r>
+      <w:r>
+        <w:tab/>
+      </w:r>
+      <w:r>
+        <w:tab/>
+      </w:r>
+      <w:r>
+        <w:tab/>
+      </w:r>
+      <w:r>
+        <w:tab/>
+      </w:r>
+      <w:r>
+        <w:tab/>
+      </w:r>
+      <w:r>
+        <w:tab/>
+        <w:t>20 – ум 1845</w:t>
+      </w:r>
+    </w:p>
+    <w:p>
+      <w:proofErr w:type="spellStart"/>
+      <w:r>
+        <w:t>Франтишковы</w:t>
+      </w:r>
+      <w:proofErr w:type="spellEnd"/>
+      <w:r>
+        <w:t xml:space="preserve"> сыновья Иосиф</w:t>
+      </w:r>
+      <w:r>
+        <w:tab/>
+      </w:r>
+      <w:r>
+        <w:tab/>
+      </w:r>
+      <w:r>
+        <w:tab/>
+      </w:r>
+      <w:r>
+        <w:tab/>
+      </w:r>
+      <w:r>
+        <w:tab/>
+      </w:r>
+      <w:r>
+        <w:tab/>
+      </w:r>
+      <w:proofErr w:type="spellStart"/>
+      <w:r>
+        <w:t>новорожд</w:t>
+      </w:r>
+      <w:proofErr w:type="spellEnd"/>
+      <w:r>
+        <w:t xml:space="preserve"> – 13</w:t>
+      </w:r>
+    </w:p>
+    <w:p>
+      <w:r>
+        <w:t>Фома</w:t>
+      </w:r>
+      <w:r>
+        <w:tab/>
+      </w:r>
+      <w:r>
+        <w:tab/>
+      </w:r>
+      <w:r>
+        <w:tab/>
+      </w:r>
+      <w:r>
+        <w:tab/>
+      </w:r>
+      <w:r>
+        <w:tab/>
+      </w:r>
+      <w:r>
+        <w:tab/>
+      </w:r>
+      <w:r>
+        <w:tab/>
+      </w:r>
+      <w:r>
+        <w:tab/>
+      </w:r>
+      <w:r>
+        <w:tab/>
+      </w:r>
+      <w:r>
+        <w:tab/>
+      </w:r>
+      <w:proofErr w:type="spellStart"/>
+      <w:r>
+        <w:t>новорожд</w:t>
+      </w:r>
+      <w:proofErr w:type="spellEnd"/>
+      <w:r>
+        <w:t xml:space="preserve"> – 11</w:t>
+      </w:r>
+    </w:p>
+    <w:p>
+      <w:r>
+        <w:t>Степан</w:t>
+      </w:r>
+      <w:r>
+        <w:tab/>
+      </w:r>
+      <w:r>
+        <w:tab/>
+      </w:r>
+      <w:r>
+        <w:tab/>
+      </w:r>
+      <w:r>
+        <w:tab/>
+      </w:r>
+      <w:r>
+        <w:tab/>
+      </w:r>
+      <w:r>
+        <w:tab/>
+      </w:r>
+      <w:r>
+        <w:tab/>
+      </w:r>
+      <w:r>
+        <w:tab/>
+      </w:r>
+      <w:r>
+        <w:tab/>
+      </w:r>
+      <w:proofErr w:type="spellStart"/>
+      <w:r>
+        <w:t>новорожд</w:t>
+      </w:r>
+      <w:proofErr w:type="spellEnd"/>
+      <w:r>
+        <w:t xml:space="preserve"> – 9</w:t>
+      </w:r>
+    </w:p>
+    <w:p>
+      <w:r>
+        <w:t>Иван</w:t>
+      </w:r>
+      <w:r>
+        <w:tab/>
+      </w:r>
+      <w:r>
+        <w:tab/>
+      </w:r>
+      <w:r>
+        <w:tab/>
+      </w:r>
+      <w:r>
+        <w:tab/>
+      </w:r>
+      <w:r>
+        <w:tab/>
+      </w:r>
+      <w:r>
+        <w:tab/>
+      </w:r>
+      <w:r>
+        <w:tab/>
+      </w:r>
+      <w:r>
+        <w:tab/>
+      </w:r>
+      <w:r>
+        <w:tab/>
+      </w:r>
+      <w:r>
+        <w:tab/>
+      </w:r>
+      <w:proofErr w:type="spellStart"/>
+      <w:r>
+        <w:t>новорожд</w:t>
+      </w:r>
+      <w:proofErr w:type="spellEnd"/>
+      <w:r>
+        <w:t xml:space="preserve"> – 6</w:t>
+      </w:r>
+    </w:p>
+    <w:p>
+      <w:r>
+        <w:tab/>
+      </w:r>
+      <w:r>
+        <w:tab/>
+        <w:t>Адама Дмитриева жена Елисавета Янкова</w:t>
+      </w:r>
+      <w:r>
+        <w:tab/>
+      </w:r>
+      <w:r>
+        <w:tab/>
+      </w:r>
+      <w:r>
+        <w:tab/>
+      </w:r>
+      <w:r>
+        <w:tab/>
+        <w:t>27</w:t>
+      </w:r>
+    </w:p>
+    <w:p>
+      <w:r>
+        <w:tab/>
+      </w:r>
+      <w:r>
+        <w:tab/>
+        <w:t>его дочь Наста</w:t>
+      </w:r>
+      <w:r>
+        <w:tab/>
+      </w:r>
+      <w:r>
+        <w:tab/>
+      </w:r>
+      <w:r>
+        <w:tab/>
+      </w:r>
+      <w:r>
+        <w:tab/>
+      </w:r>
+      <w:r>
+        <w:tab/>
+      </w:r>
+      <w:r>
+        <w:tab/>
+      </w:r>
+      <w:r>
+        <w:tab/>
+        <w:t>1</w:t>
+      </w:r>
+    </w:p>
+    <w:p>
+      <w:r>
+        <w:tab/>
+      </w:r>
+      <w:r>
+        <w:tab/>
+        <w:t>Франтишка Дмитриева жена Алёна Михайлова</w:t>
+      </w:r>
+      <w:r>
+        <w:tab/>
+      </w:r>
+      <w:r>
+        <w:tab/>
+      </w:r>
+      <w:r>
+        <w:tab/>
+        <w:t>35</w:t>
+      </w:r>
+    </w:p>
+    <w:p/>
+    <w:p>
+      <w:pPr>
+        <w:rPr>
+          <w:lang w:val="be-BY"/>
+        </w:rPr>
+      </w:pPr>
+      <w:bookmarkStart w:id="6" w:name="_Hlk124881430"/>
+      <w:bookmarkEnd w:id="5"/>
+      <w:r>
+        <w:rPr>
+          <w:lang w:val="be-BY"/>
+        </w:rPr>
+        <w:t>помещичья крестьянка, в ревизию 1850 года на 6.10.1850 – 27 лет (родилась около 1823 года), жила в доме 10 (НИАБ 333-9-417, л.304).</w:t>
+      </w:r>
+    </w:p>
+    <w:bookmarkEnd w:id="6"/>
+    <w:p>
+      <w:pPr>
+        <w:rPr>
+          <w:lang w:val="be-BY"/>
+        </w:rPr>
+      </w:pPr>
+    </w:p>
+    <w:p>
+      <w:pPr>
+        <w:rPr>
+          <w:b/>
+        </w:rPr>
+      </w:pPr>
+      <w:bookmarkStart w:id="7" w:name="_Hlk125108687"/>
+      <w:bookmarkStart w:id="8" w:name="_Hlk125208300"/>
+      <w:proofErr w:type="gramStart"/>
+      <w:r>
+        <w:rPr>
+          <w:b/>
+        </w:rPr>
         <w:lastRenderedPageBreak/>
-        <w:t>лист 303об-304</w:t>
-      </w:r>
-    </w:p>
-    <w:p/>
-    <w:p>
-      <w:r>
-        <w:t>№10</w:t>
-      </w:r>
-      <w:r>
-        <w:tab/>
-        <w:t xml:space="preserve">Адам Дмитриев </w:t>
-      </w:r>
-      <w:proofErr w:type="spellStart"/>
-      <w:r>
+        <w:t>НИАБ  23</w:t>
+      </w:r>
+      <w:proofErr w:type="gramEnd"/>
+      <w:r>
+        <w:rPr>
+          <w:b/>
+        </w:rPr>
+        <w:t>-1-2</w:t>
+      </w:r>
+    </w:p>
+    <w:p>
+      <w:pPr>
+        <w:rPr>
+          <w:bCs/>
+        </w:rPr>
+      </w:pPr>
+    </w:p>
+    <w:p>
+      <w:pPr>
+        <w:rPr>
+          <w:bCs/>
+        </w:rPr>
+      </w:pPr>
+      <w:r>
+        <w:rPr>
+          <w:bCs/>
+        </w:rPr>
+        <w:t xml:space="preserve">10 Ревизские сказки </w:t>
+      </w:r>
+      <w:proofErr w:type="spellStart"/>
+      <w:r>
+        <w:rPr>
+          <w:bCs/>
+        </w:rPr>
+        <w:t>Мстижской</w:t>
+      </w:r>
+      <w:proofErr w:type="spellEnd"/>
+      <w:r>
+        <w:rPr>
+          <w:bCs/>
+        </w:rPr>
+        <w:t xml:space="preserve"> волости (1858 г с поздними дополнениями)</w:t>
+      </w:r>
+    </w:p>
+    <w:p>
+      <w:pPr>
+        <w:rPr>
+          <w:bCs/>
+        </w:rPr>
+      </w:pPr>
+      <w:r>
+        <w:rPr>
+          <w:bCs/>
+        </w:rPr>
+        <w:t xml:space="preserve">имение Мстиж Софии </w:t>
+      </w:r>
+      <w:proofErr w:type="spellStart"/>
+      <w:r>
+        <w:rPr>
+          <w:bCs/>
+        </w:rPr>
+        <w:t>Воллович</w:t>
+      </w:r>
+      <w:proofErr w:type="spellEnd"/>
+      <w:r>
+        <w:rPr>
+          <w:bCs/>
+        </w:rPr>
+        <w:t xml:space="preserve"> (бывшее владение Иосифа Слизня) </w:t>
+      </w:r>
+      <w:r>
+        <w:rPr>
+          <w:bCs/>
+        </w:rPr>
+        <w:tab/>
+        <w:t xml:space="preserve">       </w:t>
+      </w:r>
+      <w:r>
+        <w:rPr>
+          <w:bCs/>
+        </w:rPr>
+        <w:tab/>
+        <w:t>1-65</w:t>
+      </w:r>
+    </w:p>
+    <w:p>
+      <w:pPr>
+        <w:rPr>
+          <w:bCs/>
+        </w:rPr>
+      </w:pPr>
+    </w:p>
+    <w:p>
+      <w:pPr>
+        <w:rPr>
+          <w:bCs/>
+        </w:rPr>
+      </w:pPr>
+      <w:r>
+        <w:rPr>
+          <w:bCs/>
+        </w:rPr>
+        <w:t>Лист 61об-62</w:t>
+      </w:r>
+      <w:r>
+        <w:rPr>
+          <w:bCs/>
+        </w:rPr>
+        <w:tab/>
+      </w:r>
+      <w:r>
+        <w:rPr>
+          <w:bCs/>
+        </w:rPr>
+        <w:tab/>
+      </w:r>
+      <w:r>
+        <w:rPr>
+          <w:bCs/>
+        </w:rPr>
+        <w:tab/>
+      </w:r>
+      <w:r>
+        <w:rPr>
+          <w:bCs/>
+          <w:u w:val="single"/>
+        </w:rPr>
+        <w:t>деревни Нидали</w:t>
+      </w:r>
+    </w:p>
+    <w:p>
+      <w:pPr>
+        <w:rPr>
+          <w:bCs/>
+        </w:rPr>
+      </w:pPr>
+    </w:p>
+    <w:bookmarkEnd w:id="7"/>
+    <w:bookmarkEnd w:id="8"/>
+    <w:p>
+      <w:pPr>
+        <w:rPr>
+          <w:bCs/>
+        </w:rPr>
+      </w:pPr>
+      <w:r>
+        <w:rPr>
+          <w:bCs/>
+        </w:rPr>
+        <w:t>Лист 65об-66</w:t>
+      </w:r>
+    </w:p>
+    <w:p>
+      <w:pPr>
+        <w:rPr>
+          <w:bCs/>
+        </w:rPr>
+      </w:pPr>
+    </w:p>
+    <w:p>
+      <w:pPr>
+        <w:rPr>
+          <w:bCs/>
+        </w:rPr>
+      </w:pPr>
+      <w:r>
+        <w:rPr>
+          <w:bCs/>
+          <w:i/>
+        </w:rPr>
+        <w:t>10/11</w:t>
+      </w:r>
+      <w:r>
+        <w:rPr>
+          <w:bCs/>
+          <w:i/>
+        </w:rPr>
+        <w:tab/>
+      </w:r>
+      <w:r>
+        <w:rPr>
+          <w:bCs/>
+        </w:rPr>
+        <w:t xml:space="preserve">Адам </w:t>
+      </w:r>
+      <w:proofErr w:type="spellStart"/>
+      <w:r>
+        <w:rPr>
+          <w:bCs/>
+        </w:rPr>
+        <w:t>Дмитрiев</w:t>
+      </w:r>
+      <w:proofErr w:type="spellEnd"/>
+      <w:r>
+        <w:rPr>
+          <w:bCs/>
+        </w:rPr>
+        <w:t xml:space="preserve"> </w:t>
+      </w:r>
+      <w:proofErr w:type="spellStart"/>
+      <w:r>
+        <w:rPr>
+          <w:bCs/>
+        </w:rPr>
         <w:t>Лисичонок</w:t>
       </w:r>
       <w:proofErr w:type="spellEnd"/>
       <w:r>
-        <w:tab/>
-      </w:r>
-      <w:r>
-        <w:tab/>
-      </w:r>
-      <w:r>
-        <w:tab/>
-      </w:r>
-      <w:r>
-        <w:tab/>
-      </w:r>
-      <w:r>
-        <w:tab/>
-      </w:r>
-      <w:r>
-        <w:tab/>
-        <w:t>13 – 29</w:t>
-      </w:r>
-    </w:p>
-    <w:p>
-      <w:r>
+        <w:rPr>
+          <w:bCs/>
+        </w:rPr>
+        <w:tab/>
+      </w:r>
+      <w:r>
+        <w:rPr>
+          <w:bCs/>
+        </w:rPr>
+        <w:tab/>
+      </w:r>
+      <w:r>
+        <w:rPr>
+          <w:bCs/>
+        </w:rPr>
+        <w:tab/>
+      </w:r>
+      <w:r>
+        <w:rPr>
+          <w:bCs/>
+        </w:rPr>
+        <w:tab/>
+      </w:r>
+      <w:r>
+        <w:rPr>
+          <w:bCs/>
+        </w:rPr>
+        <w:tab/>
+      </w:r>
+      <w:r>
+        <w:rPr>
+          <w:bCs/>
+        </w:rPr>
+        <w:tab/>
+      </w:r>
+      <w:r>
+        <w:rPr>
+          <w:bCs/>
+        </w:rPr>
+        <w:tab/>
+        <w:t>29 - 37</w:t>
+      </w:r>
+    </w:p>
+    <w:p>
+      <w:pPr>
+        <w:rPr>
+          <w:bCs/>
+        </w:rPr>
+      </w:pPr>
+      <w:r>
+        <w:rPr>
+          <w:bCs/>
+        </w:rPr>
         <w:t>Адамовы сыновья Яков</w:t>
       </w:r>
       <w:r>
-        <w:tab/>
-      </w:r>
-      <w:r>
-        <w:tab/>
-      </w:r>
-      <w:r>
-        <w:tab/>
-      </w:r>
-      <w:r>
-        <w:tab/>
-      </w:r>
-      <w:r>
-        <w:tab/>
-      </w:r>
-      <w:r>
-        <w:tab/>
-      </w:r>
-      <w:r>
-        <w:tab/>
-      </w:r>
-      <w:proofErr w:type="spellStart"/>
-      <w:r>
-        <w:t>новорожд</w:t>
-      </w:r>
-      <w:proofErr w:type="spellEnd"/>
-      <w:r>
-        <w:t xml:space="preserve"> – 8</w:t>
-      </w:r>
-    </w:p>
-    <w:p>
-      <w:r>
+        <w:rPr>
+          <w:bCs/>
+        </w:rPr>
+        <w:tab/>
+      </w:r>
+      <w:r>
+        <w:rPr>
+          <w:bCs/>
+        </w:rPr>
+        <w:tab/>
+      </w:r>
+      <w:r>
+        <w:rPr>
+          <w:bCs/>
+        </w:rPr>
+        <w:tab/>
+      </w:r>
+      <w:r>
+        <w:rPr>
+          <w:bCs/>
+        </w:rPr>
+        <w:tab/>
+      </w:r>
+      <w:r>
+        <w:rPr>
+          <w:bCs/>
+        </w:rPr>
+        <w:tab/>
+      </w:r>
+      <w:r>
+        <w:rPr>
+          <w:bCs/>
+        </w:rPr>
+        <w:tab/>
+      </w:r>
+      <w:r>
+        <w:rPr>
+          <w:bCs/>
+        </w:rPr>
+        <w:tab/>
+      </w:r>
+      <w:r>
+        <w:rPr>
+          <w:bCs/>
+        </w:rPr>
+        <w:tab/>
+        <w:t>8 - 16</w:t>
+      </w:r>
+    </w:p>
+    <w:p>
+      <w:pPr>
+        <w:rPr>
+          <w:bCs/>
+        </w:rPr>
+      </w:pPr>
+      <w:r>
+        <w:rPr>
+          <w:bCs/>
+        </w:rPr>
         <w:t>Антон</w:t>
       </w:r>
       <w:r>
-        <w:tab/>
-      </w:r>
-      <w:r>
-        <w:tab/>
-      </w:r>
-      <w:r>
-        <w:tab/>
-      </w:r>
-      <w:r>
-        <w:tab/>
-      </w:r>
-      <w:r>
-        <w:tab/>
-      </w:r>
-      <w:r>
-        <w:tab/>
-      </w:r>
-      <w:r>
-        <w:tab/>
-      </w:r>
-      <w:r>
-        <w:tab/>
-      </w:r>
-      <w:r>
-        <w:tab/>
-      </w:r>
-      <w:r>
-        <w:tab/>
-      </w:r>
-      <w:proofErr w:type="spellStart"/>
-      <w:r>
-        <w:t>новорожд</w:t>
-      </w:r>
-      <w:proofErr w:type="spellEnd"/>
-      <w:r>
-        <w:t xml:space="preserve"> – 7</w:t>
-      </w:r>
-    </w:p>
-    <w:p>
-      <w:r>
-        <w:t>Адамов брат Франтишек</w:t>
-      </w:r>
-      <w:r>
-        <w:tab/>
-      </w:r>
-      <w:r>
-        <w:tab/>
-      </w:r>
-      <w:r>
-        <w:tab/>
-      </w:r>
-      <w:r>
-        <w:tab/>
-      </w:r>
-      <w:r>
-        <w:tab/>
-      </w:r>
-      <w:r>
-        <w:tab/>
-      </w:r>
-      <w:r>
-        <w:tab/>
-        <w:t>20 – ум 1845</w:t>
-      </w:r>
-    </w:p>
-    <w:p>
-      <w:proofErr w:type="spellStart"/>
-      <w:r>
-        <w:t>Франтишковы</w:t>
-      </w:r>
-      <w:proofErr w:type="spellEnd"/>
-      <w:r>
-        <w:t xml:space="preserve"> сыновья Иосиф</w:t>
-      </w:r>
-      <w:r>
-        <w:tab/>
-      </w:r>
-      <w:r>
-        <w:tab/>
-      </w:r>
-      <w:r>
-        <w:tab/>
-      </w:r>
-      <w:r>
-        <w:tab/>
-      </w:r>
-      <w:r>
-        <w:tab/>
-      </w:r>
-      <w:r>
-        <w:tab/>
-      </w:r>
-      <w:proofErr w:type="spellStart"/>
-      <w:r>
-        <w:t>новорожд</w:t>
-      </w:r>
-      <w:proofErr w:type="spellEnd"/>
-      <w:r>
-        <w:t xml:space="preserve"> – 13</w:t>
-      </w:r>
-    </w:p>
-    <w:p>
-      <w:r>
-        <w:t>Фома</w:t>
-      </w:r>
-      <w:r>
-        <w:tab/>
-      </w:r>
-      <w:r>
-        <w:tab/>
-      </w:r>
-      <w:r>
-        <w:tab/>
-      </w:r>
-      <w:r>
-        <w:tab/>
-      </w:r>
-      <w:r>
-        <w:tab/>
-      </w:r>
-      <w:r>
-        <w:tab/>
-      </w:r>
-      <w:r>
-        <w:tab/>
-      </w:r>
-      <w:r>
-        <w:tab/>
-      </w:r>
-      <w:r>
-        <w:tab/>
-      </w:r>
-      <w:r>
-        <w:tab/>
-      </w:r>
-      <w:proofErr w:type="spellStart"/>
-      <w:r>
-        <w:t>новорожд</w:t>
-      </w:r>
-      <w:proofErr w:type="spellEnd"/>
-      <w:r>
-        <w:t xml:space="preserve"> – 11</w:t>
-      </w:r>
-    </w:p>
-    <w:p>
-      <w:r>
-        <w:t>Степан</w:t>
-      </w:r>
-      <w:r>
-        <w:tab/>
-      </w:r>
-      <w:r>
-        <w:tab/>
-      </w:r>
-      <w:r>
-        <w:tab/>
-      </w:r>
-      <w:r>
-        <w:tab/>
-      </w:r>
-      <w:r>
-        <w:tab/>
-      </w:r>
-      <w:r>
-        <w:tab/>
-      </w:r>
-      <w:r>
-        <w:tab/>
-      </w:r>
-      <w:r>
-        <w:tab/>
-      </w:r>
-      <w:r>
-        <w:tab/>
-      </w:r>
-      <w:proofErr w:type="spellStart"/>
-      <w:r>
-        <w:t>новорожд</w:t>
-      </w:r>
-      <w:proofErr w:type="spellEnd"/>
-      <w:r>
-        <w:t xml:space="preserve"> – 9</w:t>
-      </w:r>
-    </w:p>
-    <w:p>
-      <w:r>
-        <w:t>Иван</w:t>
-      </w:r>
-      <w:r>
-        <w:tab/>
-      </w:r>
-      <w:r>
-        <w:tab/>
-      </w:r>
-      <w:r>
-        <w:tab/>
-      </w:r>
-      <w:r>
-        <w:tab/>
-      </w:r>
-      <w:r>
-        <w:tab/>
-      </w:r>
-      <w:r>
-        <w:tab/>
-      </w:r>
-      <w:r>
-        <w:tab/>
-      </w:r>
-      <w:r>
-        <w:tab/>
-      </w:r>
-      <w:r>
-        <w:tab/>
-      </w:r>
-      <w:r>
-        <w:tab/>
-      </w:r>
-      <w:proofErr w:type="spellStart"/>
-      <w:r>
-        <w:t>новорожд</w:t>
-      </w:r>
-      <w:proofErr w:type="spellEnd"/>
-      <w:r>
-        <w:t xml:space="preserve"> – 6</w:t>
-      </w:r>
-    </w:p>
-    <w:p>
-      <w:r>
-        <w:tab/>
-      </w:r>
-      <w:r>
-        <w:tab/>
-        <w:t>Адама Дмитриева жена Елисавета Янкова</w:t>
-      </w:r>
-      <w:r>
-        <w:tab/>
-      </w:r>
-      <w:r>
-        <w:tab/>
-      </w:r>
-      <w:r>
-        <w:tab/>
-      </w:r>
-      <w:r>
-        <w:tab/>
-        <w:t>27</w:t>
-      </w:r>
-    </w:p>
-    <w:p>
-      <w:r>
-        <w:tab/>
-      </w:r>
-      <w:r>
-        <w:tab/>
-        <w:t>его дочь Наста</w:t>
-      </w:r>
-      <w:r>
-        <w:tab/>
-      </w:r>
-      <w:r>
-        <w:tab/>
-      </w:r>
-      <w:r>
-        <w:tab/>
-      </w:r>
-      <w:r>
-        <w:tab/>
-      </w:r>
-      <w:r>
-        <w:tab/>
-      </w:r>
-      <w:r>
-        <w:tab/>
-      </w:r>
-      <w:r>
-        <w:tab/>
-        <w:t>1</w:t>
-      </w:r>
-    </w:p>
-    <w:p>
-      <w:r>
-        <w:tab/>
-      </w:r>
-      <w:r>
-        <w:tab/>
-        <w:t>Франтишка Дмитриева жена Алёна Михайлова</w:t>
-      </w:r>
-      <w:r>
-        <w:tab/>
-      </w:r>
-      <w:r>
-        <w:tab/>
-      </w:r>
-      <w:r>
+        <w:rPr>
+          <w:bCs/>
+        </w:rPr>
+        <w:tab/>
+      </w:r>
+      <w:r>
+        <w:rPr>
+          <w:bCs/>
+        </w:rPr>
+        <w:tab/>
+      </w:r>
+      <w:r>
+        <w:rPr>
+          <w:bCs/>
+        </w:rPr>
+        <w:tab/>
+      </w:r>
+      <w:r>
+        <w:rPr>
+          <w:bCs/>
+        </w:rPr>
+        <w:tab/>
+      </w:r>
+      <w:r>
+        <w:rPr>
+          <w:bCs/>
+        </w:rPr>
+        <w:tab/>
+      </w:r>
+      <w:r>
+        <w:rPr>
+          <w:bCs/>
+        </w:rPr>
+        <w:tab/>
+      </w:r>
+      <w:r>
+        <w:rPr>
+          <w:bCs/>
+        </w:rPr>
+        <w:tab/>
+      </w:r>
+      <w:r>
+        <w:rPr>
+          <w:bCs/>
+        </w:rPr>
+        <w:tab/>
+      </w:r>
+      <w:r>
+        <w:rPr>
+          <w:bCs/>
+        </w:rPr>
+        <w:tab/>
+      </w:r>
+      <w:r>
+        <w:rPr>
+          <w:bCs/>
+        </w:rPr>
+        <w:tab/>
+      </w:r>
+      <w:r>
+        <w:rPr>
+          <w:bCs/>
+        </w:rPr>
+        <w:tab/>
+        <w:t>7 - 15</w:t>
+      </w:r>
+    </w:p>
+    <w:p>
+      <w:pPr>
+        <w:rPr>
+          <w:bCs/>
+        </w:rPr>
+      </w:pPr>
+      <w:r>
+        <w:rPr>
+          <w:bCs/>
+        </w:rPr>
+        <w:t xml:space="preserve">Адамов </w:t>
+      </w:r>
+      <w:proofErr w:type="spellStart"/>
+      <w:r>
+        <w:rPr>
+          <w:bCs/>
+        </w:rPr>
+        <w:t>братанец</w:t>
+      </w:r>
+      <w:proofErr w:type="spellEnd"/>
+      <w:r>
+        <w:rPr>
+          <w:bCs/>
+        </w:rPr>
+        <w:t xml:space="preserve"> </w:t>
+      </w:r>
+      <w:proofErr w:type="spellStart"/>
+      <w:r>
+        <w:rPr>
+          <w:bCs/>
+        </w:rPr>
+        <w:t>Iосиф</w:t>
+      </w:r>
+      <w:proofErr w:type="spellEnd"/>
+      <w:r>
+        <w:rPr>
+          <w:bCs/>
+        </w:rPr>
+        <w:t xml:space="preserve"> </w:t>
+      </w:r>
+      <w:proofErr w:type="spellStart"/>
+      <w:r>
+        <w:rPr>
+          <w:bCs/>
+        </w:rPr>
+        <w:t>Францов</w:t>
+      </w:r>
+      <w:proofErr w:type="spellEnd"/>
+      <w:r>
+        <w:rPr>
+          <w:bCs/>
+        </w:rPr>
+        <w:tab/>
+      </w:r>
+      <w:r>
+        <w:rPr>
+          <w:bCs/>
+        </w:rPr>
+        <w:tab/>
+      </w:r>
+      <w:r>
+        <w:rPr>
+          <w:bCs/>
+        </w:rPr>
+        <w:tab/>
+        <w:t xml:space="preserve">       13 - переведены сей же деревни в №8</w:t>
+      </w:r>
+    </w:p>
+    <w:p>
+      <w:pPr>
+        <w:rPr>
+          <w:bCs/>
+        </w:rPr>
+      </w:pPr>
+      <w:proofErr w:type="spellStart"/>
+      <w:r>
+        <w:rPr>
+          <w:bCs/>
+        </w:rPr>
+        <w:t>Iосифовы</w:t>
+      </w:r>
+      <w:proofErr w:type="spellEnd"/>
+      <w:r>
+        <w:rPr>
+          <w:bCs/>
+        </w:rPr>
+        <w:t xml:space="preserve"> братья 1й Фома</w:t>
+      </w:r>
+      <w:r>
+        <w:rPr>
+          <w:bCs/>
+        </w:rPr>
+        <w:tab/>
+      </w:r>
+      <w:r>
+        <w:rPr>
+          <w:bCs/>
+        </w:rPr>
+        <w:tab/>
+      </w:r>
+      <w:r>
+        <w:rPr>
+          <w:bCs/>
+        </w:rPr>
+        <w:tab/>
+      </w:r>
+      <w:r>
+        <w:rPr>
+          <w:bCs/>
+        </w:rPr>
+        <w:tab/>
+      </w:r>
+      <w:r>
+        <w:rPr>
+          <w:bCs/>
+        </w:rPr>
+        <w:tab/>
+      </w:r>
+      <w:r>
+        <w:rPr>
+          <w:bCs/>
+        </w:rPr>
+        <w:tab/>
+      </w:r>
+      <w:r>
+        <w:rPr>
+          <w:bCs/>
+        </w:rPr>
+        <w:tab/>
+      </w:r>
+      <w:r>
+        <w:rPr>
+          <w:bCs/>
+        </w:rPr>
+        <w:tab/>
+        <w:t>11 -умер 1852</w:t>
+      </w:r>
+    </w:p>
+    <w:p>
+      <w:pPr>
+        <w:rPr>
+          <w:bCs/>
+        </w:rPr>
+      </w:pPr>
+      <w:r>
+        <w:rPr>
+          <w:bCs/>
+        </w:rPr>
+        <w:t>2й Степан</w:t>
+      </w:r>
+      <w:r>
+        <w:rPr>
+          <w:bCs/>
+        </w:rPr>
+        <w:tab/>
+      </w:r>
+      <w:r>
+        <w:rPr>
+          <w:bCs/>
+        </w:rPr>
+        <w:tab/>
+      </w:r>
+      <w:r>
+        <w:rPr>
+          <w:bCs/>
+        </w:rPr>
+        <w:tab/>
+      </w:r>
+      <w:r>
+        <w:rPr>
+          <w:bCs/>
+        </w:rPr>
+        <w:tab/>
+      </w:r>
+      <w:r>
+        <w:rPr>
+          <w:bCs/>
+        </w:rPr>
+        <w:tab/>
+      </w:r>
+      <w:r>
+        <w:rPr>
+          <w:bCs/>
+        </w:rPr>
+        <w:tab/>
+      </w:r>
+      <w:r>
+        <w:rPr>
+          <w:bCs/>
+        </w:rPr>
+        <w:tab/>
+      </w:r>
+      <w:r>
+        <w:rPr>
+          <w:bCs/>
+        </w:rPr>
+        <w:tab/>
+      </w:r>
+      <w:r>
+        <w:rPr>
+          <w:bCs/>
+        </w:rPr>
+        <w:tab/>
+      </w:r>
+      <w:r>
+        <w:rPr>
+          <w:bCs/>
+        </w:rPr>
+        <w:tab/>
+        <w:t>9 -</w:t>
+      </w:r>
+    </w:p>
+    <w:p>
+      <w:pPr>
+        <w:rPr>
+          <w:bCs/>
+        </w:rPr>
+      </w:pPr>
+      <w:r>
+        <w:rPr>
+          <w:bCs/>
+        </w:rPr>
+        <w:t>3й Иван</w:t>
+      </w:r>
+      <w:r>
+        <w:rPr>
+          <w:bCs/>
+        </w:rPr>
+        <w:tab/>
+      </w:r>
+      <w:r>
+        <w:rPr>
+          <w:bCs/>
+        </w:rPr>
+        <w:tab/>
+      </w:r>
+      <w:r>
+        <w:rPr>
+          <w:bCs/>
+        </w:rPr>
+        <w:tab/>
+      </w:r>
+      <w:r>
+        <w:rPr>
+          <w:bCs/>
+        </w:rPr>
+        <w:tab/>
+      </w:r>
+      <w:r>
+        <w:rPr>
+          <w:bCs/>
+        </w:rPr>
+        <w:tab/>
+      </w:r>
+      <w:r>
+        <w:rPr>
+          <w:bCs/>
+        </w:rPr>
+        <w:tab/>
+      </w:r>
+      <w:r>
+        <w:rPr>
+          <w:bCs/>
+        </w:rPr>
+        <w:tab/>
+      </w:r>
+      <w:r>
+        <w:rPr>
+          <w:bCs/>
+        </w:rPr>
+        <w:tab/>
+      </w:r>
+      <w:r>
+        <w:rPr>
+          <w:bCs/>
+        </w:rPr>
+        <w:tab/>
+      </w:r>
+      <w:r>
+        <w:rPr>
+          <w:bCs/>
+        </w:rPr>
+        <w:tab/>
+        <w:t>6 -умер 1852</w:t>
+      </w:r>
+    </w:p>
+    <w:p>
+      <w:pPr>
+        <w:rPr>
+          <w:bCs/>
+        </w:rPr>
+      </w:pPr>
+      <w:r>
+        <w:rPr>
+          <w:bCs/>
+        </w:rPr>
+        <w:tab/>
+      </w:r>
+      <w:r>
+        <w:rPr>
+          <w:bCs/>
+        </w:rPr>
+        <w:tab/>
+        <w:t xml:space="preserve">Адама </w:t>
+      </w:r>
+      <w:proofErr w:type="spellStart"/>
+      <w:r>
+        <w:rPr>
+          <w:bCs/>
+        </w:rPr>
+        <w:t>Дмитрiева</w:t>
+      </w:r>
+      <w:proofErr w:type="spellEnd"/>
+      <w:r>
+        <w:rPr>
+          <w:bCs/>
+        </w:rPr>
+        <w:t xml:space="preserve"> жена Елисавета Янкова</w:t>
+      </w:r>
+      <w:r>
+        <w:rPr>
+          <w:bCs/>
+        </w:rPr>
+        <w:tab/>
+      </w:r>
+      <w:r>
+        <w:rPr>
+          <w:bCs/>
+        </w:rPr>
+        <w:tab/>
+      </w:r>
+      <w:r>
+        <w:rPr>
+          <w:bCs/>
+        </w:rPr>
+        <w:tab/>
+      </w:r>
+      <w:r>
+        <w:rPr>
+          <w:bCs/>
+        </w:rPr>
         <w:tab/>
         <w:t>35</w:t>
       </w:r>
     </w:p>
-    <w:p/>
+    <w:p>
+      <w:pPr>
+        <w:rPr>
+          <w:bCs/>
+        </w:rPr>
+      </w:pPr>
+      <w:r>
+        <w:rPr>
+          <w:bCs/>
+        </w:rPr>
+        <w:tab/>
+      </w:r>
+      <w:r>
+        <w:rPr>
+          <w:bCs/>
+        </w:rPr>
+        <w:tab/>
+        <w:t>его же дочь Наста</w:t>
+      </w:r>
+      <w:r>
+        <w:rPr>
+          <w:bCs/>
+        </w:rPr>
+        <w:tab/>
+      </w:r>
+      <w:r>
+        <w:rPr>
+          <w:bCs/>
+        </w:rPr>
+        <w:tab/>
+      </w:r>
+      <w:r>
+        <w:rPr>
+          <w:bCs/>
+        </w:rPr>
+        <w:tab/>
+      </w:r>
+      <w:r>
+        <w:rPr>
+          <w:bCs/>
+        </w:rPr>
+        <w:tab/>
+      </w:r>
+      <w:r>
+        <w:rPr>
+          <w:bCs/>
+        </w:rPr>
+        <w:tab/>
+      </w:r>
+      <w:r>
+        <w:rPr>
+          <w:bCs/>
+        </w:rPr>
+        <w:tab/>
+      </w:r>
+      <w:r>
+        <w:rPr>
+          <w:bCs/>
+        </w:rPr>
+        <w:tab/>
+      </w:r>
+      <w:r>
+        <w:rPr>
+          <w:bCs/>
+        </w:rPr>
+        <w:tab/>
+        <w:t>9</w:t>
+      </w:r>
+    </w:p>
+    <w:p>
+      <w:pPr>
+        <w:rPr>
+          <w:bCs/>
+        </w:rPr>
+      </w:pPr>
+    </w:p>
     <w:p>
       <w:pPr>
         <w:rPr>
           <w:lang w:val="be-BY"/>
         </w:rPr>
       </w:pPr>
-      <w:bookmarkStart w:id="5" w:name="_Hlk124881430"/>
-      <w:bookmarkEnd w:id="4"/>
+      <w:bookmarkStart w:id="9" w:name="_Hlk125569268"/>
       <w:r>
         <w:rPr>
           <w:lang w:val="be-BY"/>
         </w:rPr>
-        <w:t>помещичья крестьянка, в ревизию 1850 года на 6.10.1850 – 27 лет (родилась около 1823 года), жила в доме 10 (НИАБ 333-9-417, л.304).</w:t>
-      </w:r>
-    </w:p>
-    <w:bookmarkEnd w:id="5"/>
-    <w:p>
-      <w:pPr>
-        <w:rPr>
-          <w:lang w:val="be-BY"/>
-        </w:rPr>
-      </w:pPr>
-    </w:p>
-    <w:p>
-      <w:pPr>
-        <w:rPr>
-          <w:b/>
-        </w:rPr>
-      </w:pPr>
-      <w:bookmarkStart w:id="6" w:name="_Hlk125108687"/>
-      <w:bookmarkStart w:id="7" w:name="_Hlk125208300"/>
-      <w:proofErr w:type="gramStart"/>
-      <w:r>
-        <w:rPr>
-          <w:b/>
-        </w:rPr>
-        <w:t>НИАБ  23</w:t>
-      </w:r>
-      <w:proofErr w:type="gramEnd"/>
-      <w:r>
-        <w:rPr>
-          <w:b/>
-        </w:rPr>
-        <w:t>-1-2</w:t>
-      </w:r>
-    </w:p>
-    <w:p>
-      <w:pPr>
-        <w:rPr>
-          <w:bCs/>
-        </w:rPr>
-      </w:pPr>
-    </w:p>
-    <w:p>
-      <w:pPr>
-        <w:rPr>
-          <w:bCs/>
-        </w:rPr>
-      </w:pPr>
-      <w:r>
-        <w:rPr>
-          <w:bCs/>
-        </w:rPr>
-        <w:t xml:space="preserve">10 Ревизские сказки </w:t>
-      </w:r>
-      <w:proofErr w:type="spellStart"/>
-      <w:r>
-        <w:rPr>
-          <w:bCs/>
-        </w:rPr>
-        <w:t>Мстижской</w:t>
-      </w:r>
-      <w:proofErr w:type="spellEnd"/>
-      <w:r>
-        <w:rPr>
-          <w:bCs/>
-        </w:rPr>
-        <w:t xml:space="preserve"> волости (1858 г с поздними дополнениями)</w:t>
-      </w:r>
-    </w:p>
-    <w:p>
-      <w:pPr>
-        <w:rPr>
-          <w:bCs/>
-        </w:rPr>
-      </w:pPr>
-      <w:r>
-        <w:rPr>
-          <w:bCs/>
-        </w:rPr>
-        <w:t xml:space="preserve">имение Мстиж Софии </w:t>
-      </w:r>
-      <w:proofErr w:type="spellStart"/>
-      <w:r>
-        <w:rPr>
-          <w:bCs/>
-        </w:rPr>
-        <w:t>Воллович</w:t>
-      </w:r>
-      <w:proofErr w:type="spellEnd"/>
-      <w:r>
-        <w:rPr>
-          <w:bCs/>
-        </w:rPr>
-        <w:t xml:space="preserve"> (бывшее владение Иосифа Слизня) </w:t>
-      </w:r>
-      <w:r>
-        <w:rPr>
-          <w:bCs/>
-        </w:rPr>
-        <w:tab/>
-        <w:t xml:space="preserve">       </w:t>
-      </w:r>
-      <w:r>
-        <w:rPr>
-          <w:bCs/>
-        </w:rPr>
-        <w:tab/>
-        <w:t>1-65</w:t>
-      </w:r>
-    </w:p>
-    <w:p>
-      <w:pPr>
-        <w:rPr>
-          <w:bCs/>
-        </w:rPr>
-      </w:pPr>
-    </w:p>
-    <w:p>
-      <w:pPr>
-        <w:rPr>
-          <w:bCs/>
-        </w:rPr>
-      </w:pPr>
-      <w:r>
-        <w:rPr>
-          <w:bCs/>
-        </w:rPr>
-        <w:t>Лист 61об-62</w:t>
-      </w:r>
-      <w:r>
-        <w:rPr>
-          <w:bCs/>
-        </w:rPr>
-        <w:tab/>
-      </w:r>
-      <w:r>
-        <w:rPr>
-          <w:bCs/>
-        </w:rPr>
-        <w:tab/>
-      </w:r>
-      <w:r>
-        <w:rPr>
-          <w:bCs/>
-        </w:rPr>
-        <w:tab/>
-      </w:r>
-      <w:r>
-        <w:rPr>
-          <w:bCs/>
-          <w:u w:val="single"/>
-        </w:rPr>
-        <w:t>деревни Нидали</w:t>
-      </w:r>
-    </w:p>
-    <w:p>
-      <w:pPr>
-        <w:rPr>
-          <w:bCs/>
-        </w:rPr>
-      </w:pPr>
-    </w:p>
-    <w:bookmarkEnd w:id="6"/>
-    <w:bookmarkEnd w:id="7"/>
-    <w:p>
-      <w:pPr>
-        <w:rPr>
-          <w:bCs/>
-        </w:rPr>
-      </w:pPr>
-      <w:r>
-        <w:rPr>
-          <w:bCs/>
-        </w:rPr>
-        <w:t>Лист 65об-66</w:t>
-      </w:r>
-    </w:p>
-    <w:p>
-      <w:pPr>
-        <w:rPr>
-          <w:bCs/>
-        </w:rPr>
-      </w:pPr>
-    </w:p>
-    <w:p>
-      <w:pPr>
-        <w:rPr>
-          <w:bCs/>
-        </w:rPr>
-      </w:pPr>
-      <w:r>
-        <w:rPr>
-          <w:bCs/>
-          <w:i/>
-        </w:rPr>
-        <w:t>10/11</w:t>
-      </w:r>
-      <w:r>
-        <w:rPr>
-          <w:bCs/>
-          <w:i/>
-        </w:rPr>
-        <w:tab/>
-      </w:r>
-      <w:r>
-        <w:rPr>
-          <w:bCs/>
-        </w:rPr>
-        <w:t xml:space="preserve">Адам </w:t>
-      </w:r>
-      <w:proofErr w:type="spellStart"/>
-      <w:r>
-        <w:rPr>
-          <w:bCs/>
-        </w:rPr>
-        <w:t>Дмитрiев</w:t>
-      </w:r>
-      <w:proofErr w:type="spellEnd"/>
-      <w:r>
-        <w:rPr>
-          <w:bCs/>
-        </w:rPr>
-        <w:t xml:space="preserve"> </w:t>
-      </w:r>
-      <w:proofErr w:type="spellStart"/>
-      <w:r>
-        <w:rPr>
-          <w:bCs/>
-        </w:rPr>
-        <w:t>Лисичонок</w:t>
-      </w:r>
-      <w:proofErr w:type="spellEnd"/>
-      <w:r>
-        <w:rPr>
-          <w:bCs/>
-        </w:rPr>
-        <w:tab/>
-      </w:r>
-      <w:r>
-        <w:rPr>
-          <w:bCs/>
-        </w:rPr>
-        <w:tab/>
-      </w:r>
-      <w:r>
-        <w:rPr>
-          <w:bCs/>
-        </w:rPr>
-        <w:tab/>
-      </w:r>
-      <w:r>
-        <w:rPr>
-          <w:bCs/>
-        </w:rPr>
-        <w:tab/>
-      </w:r>
-      <w:r>
-        <w:rPr>
-          <w:bCs/>
-        </w:rPr>
-        <w:tab/>
-      </w:r>
-      <w:r>
-        <w:rPr>
-          <w:bCs/>
-        </w:rPr>
-        <w:tab/>
-      </w:r>
-      <w:r>
-        <w:rPr>
-          <w:bCs/>
-        </w:rPr>
-        <w:tab/>
-        <w:t>29 - 37</w:t>
-      </w:r>
-    </w:p>
-    <w:p>
-      <w:pPr>
-        <w:rPr>
-          <w:bCs/>
-        </w:rPr>
-      </w:pPr>
-      <w:r>
-        <w:rPr>
-          <w:bCs/>
-        </w:rPr>
-        <w:t>Адамовы сыновья Яков</w:t>
-      </w:r>
-      <w:r>
-        <w:rPr>
-          <w:bCs/>
-        </w:rPr>
-        <w:tab/>
-      </w:r>
-      <w:r>
-        <w:rPr>
-          <w:bCs/>
-        </w:rPr>
-        <w:tab/>
-      </w:r>
-      <w:r>
-        <w:rPr>
-          <w:bCs/>
-        </w:rPr>
-        <w:tab/>
-      </w:r>
-      <w:r>
-        <w:rPr>
-          <w:bCs/>
-        </w:rPr>
-        <w:tab/>
-      </w:r>
-      <w:r>
-        <w:rPr>
-          <w:bCs/>
-        </w:rPr>
-        <w:tab/>
-      </w:r>
-      <w:r>
-        <w:rPr>
-          <w:bCs/>
-        </w:rPr>
-        <w:tab/>
-      </w:r>
-      <w:r>
-        <w:rPr>
-          <w:bCs/>
-        </w:rPr>
-        <w:tab/>
-      </w:r>
-      <w:r>
-        <w:rPr>
-          <w:bCs/>
-        </w:rPr>
-        <w:tab/>
-        <w:t>8 - 16</w:t>
-      </w:r>
-    </w:p>
-    <w:p>
-      <w:pPr>
-        <w:rPr>
-          <w:bCs/>
-        </w:rPr>
-      </w:pPr>
-      <w:r>
-        <w:rPr>
-          <w:bCs/>
-        </w:rPr>
-        <w:t>Антон</w:t>
-      </w:r>
-      <w:r>
-        <w:rPr>
-          <w:bCs/>
-        </w:rPr>
-        <w:tab/>
-      </w:r>
-      <w:r>
-        <w:rPr>
-          <w:bCs/>
-        </w:rPr>
-        <w:tab/>
-      </w:r>
-      <w:r>
-        <w:rPr>
-          <w:bCs/>
-        </w:rPr>
-        <w:tab/>
-      </w:r>
-      <w:r>
-        <w:rPr>
-          <w:bCs/>
-        </w:rPr>
-        <w:tab/>
-      </w:r>
-      <w:r>
-        <w:rPr>
-          <w:bCs/>
-        </w:rPr>
-        <w:tab/>
-      </w:r>
-      <w:r>
-        <w:rPr>
-          <w:bCs/>
-        </w:rPr>
-        <w:tab/>
-      </w:r>
-      <w:r>
-        <w:rPr>
-          <w:bCs/>
-        </w:rPr>
-        <w:tab/>
-      </w:r>
-      <w:r>
-        <w:rPr>
-          <w:bCs/>
-        </w:rPr>
-        <w:tab/>
-      </w:r>
-      <w:r>
-        <w:rPr>
-          <w:bCs/>
-        </w:rPr>
-        <w:tab/>
-      </w:r>
-      <w:r>
-        <w:rPr>
-          <w:bCs/>
-        </w:rPr>
-        <w:tab/>
-      </w:r>
-      <w:r>
-        <w:rPr>
-          <w:bCs/>
-        </w:rPr>
-        <w:tab/>
-        <w:t>7 - 15</w:t>
-      </w:r>
-    </w:p>
-    <w:p>
-      <w:pPr>
-        <w:rPr>
-          <w:bCs/>
-        </w:rPr>
-      </w:pPr>
-      <w:r>
-        <w:rPr>
-          <w:bCs/>
-        </w:rPr>
-        <w:t xml:space="preserve">Адамов </w:t>
-      </w:r>
-      <w:proofErr w:type="spellStart"/>
-      <w:r>
-        <w:rPr>
-          <w:bCs/>
-        </w:rPr>
-        <w:t>братанец</w:t>
-      </w:r>
-      <w:proofErr w:type="spellEnd"/>
-      <w:r>
-        <w:rPr>
-          <w:bCs/>
-        </w:rPr>
-        <w:t xml:space="preserve"> </w:t>
-      </w:r>
-      <w:proofErr w:type="spellStart"/>
-      <w:r>
-        <w:rPr>
-          <w:bCs/>
-        </w:rPr>
-        <w:t>Iосиф</w:t>
-      </w:r>
-      <w:proofErr w:type="spellEnd"/>
-      <w:r>
-        <w:rPr>
-          <w:bCs/>
-        </w:rPr>
-        <w:t xml:space="preserve"> </w:t>
-      </w:r>
-      <w:proofErr w:type="spellStart"/>
-      <w:r>
-        <w:rPr>
-          <w:bCs/>
-        </w:rPr>
-        <w:t>Францов</w:t>
-      </w:r>
-      <w:proofErr w:type="spellEnd"/>
-      <w:r>
-        <w:rPr>
-          <w:bCs/>
-        </w:rPr>
-        <w:tab/>
-      </w:r>
-      <w:r>
-        <w:rPr>
-          <w:bCs/>
-        </w:rPr>
-        <w:tab/>
-      </w:r>
-      <w:r>
-        <w:rPr>
-          <w:bCs/>
-        </w:rPr>
-        <w:tab/>
-        <w:t xml:space="preserve">       13 - переведены сей же деревни в №8</w:t>
-      </w:r>
-    </w:p>
-    <w:p>
-      <w:pPr>
-        <w:rPr>
-          <w:bCs/>
-        </w:rPr>
-      </w:pPr>
-      <w:proofErr w:type="spellStart"/>
-      <w:r>
-        <w:rPr>
-          <w:bCs/>
-        </w:rPr>
-        <w:t>Iосифовы</w:t>
-      </w:r>
-      <w:proofErr w:type="spellEnd"/>
-      <w:r>
-        <w:rPr>
-          <w:bCs/>
-        </w:rPr>
-        <w:t xml:space="preserve"> братья 1й Фома</w:t>
-      </w:r>
-      <w:r>
-        <w:rPr>
-          <w:bCs/>
-        </w:rPr>
-        <w:tab/>
-      </w:r>
-      <w:r>
-        <w:rPr>
-          <w:bCs/>
-        </w:rPr>
-        <w:tab/>
-      </w:r>
-      <w:r>
-        <w:rPr>
-          <w:bCs/>
-        </w:rPr>
-        <w:tab/>
-      </w:r>
-      <w:r>
-        <w:rPr>
-          <w:bCs/>
-        </w:rPr>
-        <w:tab/>
-      </w:r>
-      <w:r>
-        <w:rPr>
-          <w:bCs/>
-        </w:rPr>
-        <w:tab/>
-      </w:r>
-      <w:r>
-        <w:rPr>
-          <w:bCs/>
-        </w:rPr>
-        <w:tab/>
-      </w:r>
-      <w:r>
-        <w:rPr>
-          <w:bCs/>
-        </w:rPr>
-        <w:tab/>
-      </w:r>
-      <w:r>
-        <w:rPr>
-          <w:bCs/>
-        </w:rPr>
-        <w:tab/>
-        <w:t>11 -умер 1852</w:t>
-      </w:r>
-    </w:p>
-    <w:p>
-      <w:pPr>
-        <w:rPr>
-          <w:bCs/>
-        </w:rPr>
-      </w:pPr>
-      <w:r>
-        <w:rPr>
-          <w:bCs/>
-        </w:rPr>
-        <w:t>2й Степан</w:t>
-      </w:r>
-      <w:r>
-        <w:rPr>
-          <w:bCs/>
-        </w:rPr>
-        <w:tab/>
-      </w:r>
-      <w:r>
-        <w:rPr>
-          <w:bCs/>
-        </w:rPr>
-        <w:tab/>
-      </w:r>
-      <w:r>
-        <w:rPr>
-          <w:bCs/>
-        </w:rPr>
-        <w:tab/>
-      </w:r>
-      <w:r>
-        <w:rPr>
-          <w:bCs/>
-        </w:rPr>
-        <w:tab/>
-      </w:r>
-      <w:r>
-        <w:rPr>
-          <w:bCs/>
-        </w:rPr>
-        <w:tab/>
-      </w:r>
-      <w:r>
-        <w:rPr>
-          <w:bCs/>
-        </w:rPr>
-        <w:tab/>
-      </w:r>
-      <w:r>
-        <w:rPr>
-          <w:bCs/>
-        </w:rPr>
-        <w:tab/>
-      </w:r>
-      <w:r>
-        <w:rPr>
-          <w:bCs/>
-        </w:rPr>
-        <w:tab/>
-      </w:r>
-      <w:r>
-        <w:rPr>
-          <w:bCs/>
-        </w:rPr>
-        <w:tab/>
-      </w:r>
-      <w:r>
-        <w:rPr>
-          <w:bCs/>
-        </w:rPr>
-        <w:tab/>
-        <w:t>9 -</w:t>
-      </w:r>
-    </w:p>
-    <w:p>
-      <w:pPr>
-        <w:rPr>
-          <w:bCs/>
-        </w:rPr>
-      </w:pPr>
-      <w:r>
-        <w:rPr>
-          <w:bCs/>
-        </w:rPr>
-        <w:t>3й Иван</w:t>
-      </w:r>
-      <w:r>
-        <w:rPr>
-          <w:bCs/>
-        </w:rPr>
-        <w:tab/>
-      </w:r>
-      <w:r>
-        <w:rPr>
-          <w:bCs/>
-        </w:rPr>
-        <w:tab/>
-      </w:r>
-      <w:r>
-        <w:rPr>
-          <w:bCs/>
-        </w:rPr>
-        <w:tab/>
-      </w:r>
-      <w:r>
-        <w:rPr>
-          <w:bCs/>
-        </w:rPr>
-        <w:tab/>
-      </w:r>
-      <w:r>
-        <w:rPr>
-          <w:bCs/>
-        </w:rPr>
-        <w:tab/>
-      </w:r>
-      <w:r>
-        <w:rPr>
-          <w:bCs/>
-        </w:rPr>
-        <w:tab/>
-      </w:r>
-      <w:r>
-        <w:rPr>
-          <w:bCs/>
-        </w:rPr>
-        <w:tab/>
-      </w:r>
-      <w:r>
-        <w:rPr>
-          <w:bCs/>
-        </w:rPr>
-        <w:tab/>
-      </w:r>
-      <w:r>
-        <w:rPr>
-          <w:bCs/>
-        </w:rPr>
-        <w:tab/>
-      </w:r>
-      <w:r>
-        <w:rPr>
-          <w:bCs/>
-        </w:rPr>
-        <w:tab/>
-        <w:t>6 -умер 1852</w:t>
-      </w:r>
-    </w:p>
-    <w:p>
-      <w:pPr>
-        <w:rPr>
-          <w:bCs/>
-        </w:rPr>
-      </w:pPr>
-      <w:r>
-        <w:rPr>
-          <w:bCs/>
-        </w:rPr>
-        <w:tab/>
-      </w:r>
-      <w:r>
-        <w:rPr>
-          <w:bCs/>
-        </w:rPr>
-        <w:tab/>
-        <w:t xml:space="preserve">Адама </w:t>
-      </w:r>
-      <w:proofErr w:type="spellStart"/>
-      <w:r>
-        <w:rPr>
-          <w:bCs/>
-        </w:rPr>
-        <w:t>Дмитрiева</w:t>
-      </w:r>
-      <w:proofErr w:type="spellEnd"/>
-      <w:r>
-        <w:rPr>
-          <w:bCs/>
-        </w:rPr>
-        <w:t xml:space="preserve"> жена Елисавета Янкова</w:t>
-      </w:r>
-      <w:r>
-        <w:rPr>
-          <w:bCs/>
-        </w:rPr>
-        <w:tab/>
-      </w:r>
-      <w:r>
-        <w:rPr>
-          <w:bCs/>
-        </w:rPr>
-        <w:tab/>
-      </w:r>
-      <w:r>
-        <w:rPr>
-          <w:bCs/>
-        </w:rPr>
-        <w:tab/>
-      </w:r>
-      <w:r>
-        <w:rPr>
-          <w:bCs/>
-        </w:rPr>
-        <w:tab/>
-        <w:t>35</w:t>
-      </w:r>
-    </w:p>
-    <w:p>
-      <w:pPr>
-        <w:rPr>
-          <w:bCs/>
-        </w:rPr>
-      </w:pPr>
-      <w:r>
-        <w:rPr>
-          <w:bCs/>
-        </w:rPr>
-        <w:tab/>
-      </w:r>
-      <w:r>
-        <w:rPr>
-          <w:bCs/>
-        </w:rPr>
-        <w:tab/>
-        <w:t>его же дочь Наста</w:t>
-      </w:r>
-      <w:r>
-        <w:rPr>
-          <w:bCs/>
-        </w:rPr>
-        <w:tab/>
-      </w:r>
-      <w:r>
-        <w:rPr>
-          <w:bCs/>
-        </w:rPr>
-        <w:tab/>
-      </w:r>
-      <w:r>
-        <w:rPr>
-          <w:bCs/>
-        </w:rPr>
-        <w:tab/>
-      </w:r>
-      <w:r>
-        <w:rPr>
-          <w:bCs/>
-        </w:rPr>
-        <w:tab/>
-      </w:r>
-      <w:r>
-        <w:rPr>
-          <w:bCs/>
-        </w:rPr>
-        <w:tab/>
-      </w:r>
-      <w:r>
-        <w:rPr>
-          <w:bCs/>
-        </w:rPr>
-        <w:tab/>
-      </w:r>
-      <w:r>
-        <w:rPr>
-          <w:bCs/>
-        </w:rPr>
-        <w:tab/>
-      </w:r>
-      <w:r>
-        <w:rPr>
-          <w:bCs/>
-        </w:rPr>
-        <w:tab/>
-        <w:t>9</w:t>
-      </w:r>
-    </w:p>
-    <w:p>
-      <w:pPr>
-        <w:rPr>
-          <w:bCs/>
-        </w:rPr>
-      </w:pPr>
-    </w:p>
-    <w:p>
-      <w:pPr>
-        <w:rPr>
-          <w:lang w:val="be-BY"/>
-        </w:rPr>
-      </w:pPr>
-      <w:bookmarkStart w:id="8" w:name="_Hlk125569268"/>
-      <w:r>
-        <w:rPr>
-          <w:lang w:val="be-BY"/>
-        </w:rPr>
         <w:t>помещичья крестьянка, в ревизию 1858 года 35 лет, жила в доме 11 (НИАБ 23-1-2, л.66).</w:t>
       </w:r>
     </w:p>
-    <w:bookmarkEnd w:id="8"/>
+    <w:bookmarkEnd w:id="9"/>
     <w:p>
       <w:pPr>
         <w:rPr>
